--- a/03. Modules/01. module 1 part 2.docx
+++ b/03. Modules/01. module 1 part 2.docx
@@ -1,6 +1,6 @@
 
 <file path=word/document.xml><?xml version="1.0" encoding="utf-8"?>
-<w:document xmlns:wpc="http://schemas.microsoft.com/office/word/2010/wordprocessingCanvas" xmlns:mc="http://schemas.openxmlformats.org/markup-compatibility/2006" xmlns:o="urn:schemas-microsoft-com:office:office" xmlns:r="http://schemas.openxmlformats.org/officeDocument/2006/relationships" xmlns:m="http://schemas.openxmlformats.org/officeDocument/2006/math" xmlns:v="urn:schemas-microsoft-com:vml" xmlns:wp14="http://schemas.microsoft.com/office/word/2010/wordprocessingDrawing" xmlns:wp="http://schemas.openxmlformats.org/drawingml/2006/wordprocessingDrawing" xmlns:w10="urn:schemas-microsoft-com:office:word" xmlns:w="http://schemas.openxmlformats.org/wordprocessingml/2006/main" xmlns:w14="http://schemas.microsoft.com/office/word/2010/wordml" xmlns:w15="http://schemas.microsoft.com/office/word/2012/wordml" xmlns:wpg="http://schemas.microsoft.com/office/word/2010/wordprocessingGroup" xmlns:wpi="http://schemas.microsoft.com/office/word/2010/wordprocessingInk" xmlns:wne="http://schemas.microsoft.com/office/word/2006/wordml" xmlns:wps="http://schemas.microsoft.com/office/word/2010/wordprocessingShape" mc:Ignorable="w14 w15 wp14">
+<w:document xmlns:wpc="http://schemas.microsoft.com/office/word/2010/wordprocessingCanvas" xmlns:cx="http://schemas.microsoft.com/office/drawing/2014/chartex" xmlns:cx1="http://schemas.microsoft.com/office/drawing/2015/9/8/chartex" xmlns:cx2="http://schemas.microsoft.com/office/drawing/2015/10/21/chartex" xmlns:cx3="http://schemas.microsoft.com/office/drawing/2016/5/9/chartex" xmlns:cx4="http://schemas.microsoft.com/office/drawing/2016/5/10/chartex" xmlns:cx5="http://schemas.microsoft.com/office/drawing/2016/5/11/chartex" xmlns:cx6="http://schemas.microsoft.com/office/drawing/2016/5/12/chartex" xmlns:cx7="http://schemas.microsoft.com/office/drawing/2016/5/13/chartex" xmlns:cx8="http://schemas.microsoft.com/office/drawing/2016/5/14/chartex" xmlns:mc="http://schemas.openxmlformats.org/markup-compatibility/2006" xmlns:aink="http://schemas.microsoft.com/office/drawing/2016/ink" xmlns:am3d="http://schemas.microsoft.com/office/drawing/2017/model3d" xmlns:o="urn:schemas-microsoft-com:office:office" xmlns:r="http://schemas.openxmlformats.org/officeDocument/2006/relationships" xmlns:m="http://schemas.openxmlformats.org/officeDocument/2006/math" xmlns:v="urn:schemas-microsoft-com:vml" xmlns:wp14="http://schemas.microsoft.com/office/word/2010/wordprocessingDrawing" xmlns:wp="http://schemas.openxmlformats.org/drawingml/2006/wordprocessingDrawing" xmlns:w10="urn:schemas-microsoft-com:office:word" xmlns:w="http://schemas.openxmlformats.org/wordprocessingml/2006/main" xmlns:w14="http://schemas.microsoft.com/office/word/2010/wordml" xmlns:w15="http://schemas.microsoft.com/office/word/2012/wordml" xmlns:w16cex="http://schemas.microsoft.com/office/word/2018/wordml/cex" xmlns:w16cid="http://schemas.microsoft.com/office/word/2016/wordml/cid" xmlns:w16="http://schemas.microsoft.com/office/word/2018/wordml" xmlns:w16se="http://schemas.microsoft.com/office/word/2015/wordml/symex" xmlns:wpg="http://schemas.microsoft.com/office/word/2010/wordprocessingGroup" xmlns:wpi="http://schemas.microsoft.com/office/word/2010/wordprocessingInk" xmlns:wne="http://schemas.microsoft.com/office/word/2006/wordml" xmlns:wps="http://schemas.microsoft.com/office/word/2010/wordprocessingShape" mc:Ignorable="w14 w15 w16se w16cid w16 w16cex wp14">
   <w:body>
     <w:p>
       <w:pPr>
@@ -37,8 +37,6 @@
       <w:r>
         <w:t>35</w:t>
       </w:r>
-      <w:bookmarkStart w:id="0" w:name="_GoBack"/>
-      <w:bookmarkEnd w:id="0"/>
       <w:r>
         <w:t xml:space="preserve"> points)</w:t>
       </w:r>
@@ -111,8 +109,16 @@
           <w:numId w:val="2"/>
         </w:numPr>
         <w:spacing w:after="0" w:line="240" w:lineRule="auto"/>
-      </w:pPr>
-      <w:r>
+        <w:rPr>
+          <w:b/>
+          <w:bCs/>
+        </w:rPr>
+      </w:pPr>
+      <w:r>
+        <w:rPr>
+          <w:b/>
+          <w:bCs/>
+        </w:rPr>
         <w:t>The first couple of questions deal with the concepts of population and sample.</w:t>
       </w:r>
     </w:p>
@@ -129,11 +135,23 @@
           <w:numId w:val="2"/>
         </w:numPr>
         <w:spacing w:after="0" w:line="240" w:lineRule="auto"/>
-      </w:pPr>
-      <w:r>
+        <w:rPr>
+          <w:b/>
+          <w:bCs/>
+        </w:rPr>
+      </w:pPr>
+      <w:r>
+        <w:rPr>
+          <w:b/>
+          <w:bCs/>
+        </w:rPr>
         <w:t>What is a population?</w:t>
       </w:r>
       <w:r>
+        <w:rPr>
+          <w:b/>
+          <w:bCs/>
+        </w:rPr>
         <w:t xml:space="preserve"> (3 points)</w:t>
       </w:r>
     </w:p>
@@ -175,11 +193,23 @@
           <w:numId w:val="2"/>
         </w:numPr>
         <w:spacing w:after="0" w:line="240" w:lineRule="auto"/>
-      </w:pPr>
-      <w:r>
+        <w:rPr>
+          <w:b/>
+          <w:bCs/>
+        </w:rPr>
+      </w:pPr>
+      <w:r>
+        <w:rPr>
+          <w:b/>
+          <w:bCs/>
+        </w:rPr>
         <w:t>What is a sample?</w:t>
       </w:r>
       <w:r>
+        <w:rPr>
+          <w:b/>
+          <w:bCs/>
+        </w:rPr>
         <w:t xml:space="preserve"> (3 points)</w:t>
       </w:r>
     </w:p>
@@ -216,11 +246,23 @@
           <w:numId w:val="2"/>
         </w:numPr>
         <w:spacing w:after="0" w:line="240" w:lineRule="auto"/>
-      </w:pPr>
-      <w:r>
+        <w:rPr>
+          <w:b/>
+          <w:bCs/>
+        </w:rPr>
+      </w:pPr>
+      <w:r>
+        <w:rPr>
+          <w:b/>
+          <w:bCs/>
+        </w:rPr>
         <w:t>What is the objective of inferential statistics in terms of sample and population?</w:t>
       </w:r>
       <w:r>
+        <w:rPr>
+          <w:b/>
+          <w:bCs/>
+        </w:rPr>
         <w:t xml:space="preserve"> (4 points)</w:t>
       </w:r>
     </w:p>
@@ -277,12 +319,16 @@
         </w:numPr>
         <w:spacing w:after="0" w:line="312" w:lineRule="auto"/>
         <w:rPr>
-          <w:sz w:val="24"/>
-          <w:szCs w:val="24"/>
-        </w:rPr>
-      </w:pPr>
-      <w:r>
-        <w:rPr>
+          <w:b/>
+          <w:bCs/>
+          <w:sz w:val="24"/>
+          <w:szCs w:val="24"/>
+        </w:rPr>
+      </w:pPr>
+      <w:r>
+        <w:rPr>
+          <w:b/>
+          <w:bCs/>
           <w:sz w:val="24"/>
           <w:szCs w:val="24"/>
         </w:rPr>
@@ -290,6 +336,8 @@
       </w:r>
       <w:r>
         <w:rPr>
+          <w:b/>
+          <w:bCs/>
           <w:sz w:val="24"/>
           <w:szCs w:val="24"/>
         </w:rPr>
@@ -297,6 +345,8 @@
       </w:r>
       <w:r>
         <w:rPr>
+          <w:b/>
+          <w:bCs/>
           <w:sz w:val="24"/>
           <w:szCs w:val="24"/>
         </w:rPr>
@@ -304,6 +354,8 @@
       </w:r>
       <w:r>
         <w:rPr>
+          <w:b/>
+          <w:bCs/>
           <w:sz w:val="24"/>
           <w:szCs w:val="24"/>
         </w:rPr>
@@ -311,6 +363,8 @@
       </w:r>
       <w:r>
         <w:rPr>
+          <w:b/>
+          <w:bCs/>
           <w:sz w:val="24"/>
           <w:szCs w:val="24"/>
         </w:rPr>
@@ -406,12 +460,16 @@
         </w:numPr>
         <w:spacing w:after="0" w:line="312" w:lineRule="auto"/>
         <w:rPr>
-          <w:sz w:val="24"/>
-          <w:szCs w:val="24"/>
-        </w:rPr>
-      </w:pPr>
-      <w:r>
-        <w:rPr>
+          <w:b/>
+          <w:bCs/>
+          <w:sz w:val="24"/>
+          <w:szCs w:val="24"/>
+        </w:rPr>
+      </w:pPr>
+      <w:r>
+        <w:rPr>
+          <w:b/>
+          <w:bCs/>
           <w:sz w:val="24"/>
           <w:szCs w:val="24"/>
         </w:rPr>
@@ -419,6 +477,8 @@
       </w:r>
       <w:r>
         <w:rPr>
+          <w:b/>
+          <w:bCs/>
           <w:sz w:val="24"/>
           <w:szCs w:val="24"/>
         </w:rPr>
@@ -426,6 +486,8 @@
       </w:r>
       <w:r>
         <w:rPr>
+          <w:b/>
+          <w:bCs/>
           <w:sz w:val="24"/>
           <w:szCs w:val="24"/>
         </w:rPr>
@@ -433,6 +495,8 @@
       </w:r>
       <w:r>
         <w:rPr>
+          <w:b/>
+          <w:bCs/>
           <w:sz w:val="24"/>
           <w:szCs w:val="24"/>
         </w:rPr>
@@ -440,6 +504,8 @@
       </w:r>
       <w:r>
         <w:rPr>
+          <w:b/>
+          <w:bCs/>
           <w:sz w:val="24"/>
           <w:szCs w:val="24"/>
         </w:rPr>
@@ -541,12 +607,16 @@
         </w:numPr>
         <w:spacing w:after="0" w:line="312" w:lineRule="auto"/>
         <w:rPr>
-          <w:sz w:val="24"/>
-          <w:szCs w:val="24"/>
-        </w:rPr>
-      </w:pPr>
-      <w:r>
-        <w:rPr>
+          <w:b/>
+          <w:bCs/>
+          <w:sz w:val="24"/>
+          <w:szCs w:val="24"/>
+        </w:rPr>
+      </w:pPr>
+      <w:r>
+        <w:rPr>
+          <w:b/>
+          <w:bCs/>
           <w:sz w:val="24"/>
           <w:szCs w:val="24"/>
         </w:rPr>
@@ -576,7 +646,7 @@
           <w:noProof/>
         </w:rPr>
         <w:drawing>
-          <wp:inline distT="0" distB="0" distL="0" distR="0" wp14:anchorId="10B221BD" wp14:editId="1CC50F6D">
+          <wp:inline distT="0" distB="0" distL="0" distR="0" wp14:anchorId="21A79D88" wp14:editId="36533AE1">
             <wp:extent cx="2292012" cy="490652"/>
             <wp:effectExtent l="0" t="0" r="0" b="5080"/>
             <wp:docPr id="1" name="Picture 1" descr="Image result for variance formula"/>
@@ -644,12 +714,16 @@
         </w:numPr>
         <w:spacing w:after="0" w:line="312" w:lineRule="auto"/>
         <w:rPr>
-          <w:sz w:val="24"/>
-          <w:szCs w:val="24"/>
-        </w:rPr>
-      </w:pPr>
-      <w:r>
-        <w:rPr>
+          <w:b/>
+          <w:bCs/>
+          <w:sz w:val="24"/>
+          <w:szCs w:val="24"/>
+        </w:rPr>
+      </w:pPr>
+      <w:r>
+        <w:rPr>
+          <w:b/>
+          <w:bCs/>
           <w:sz w:val="24"/>
           <w:szCs w:val="24"/>
         </w:rPr>
@@ -657,6 +731,8 @@
       </w:r>
       <w:r>
         <w:rPr>
+          <w:b/>
+          <w:bCs/>
           <w:sz w:val="24"/>
           <w:szCs w:val="24"/>
         </w:rPr>
@@ -708,12 +784,16 @@
         </w:numPr>
         <w:spacing w:after="0" w:line="312" w:lineRule="auto"/>
         <w:rPr>
-          <w:sz w:val="24"/>
-          <w:szCs w:val="24"/>
-        </w:rPr>
-      </w:pPr>
-      <w:r>
-        <w:rPr>
+          <w:b/>
+          <w:bCs/>
+          <w:sz w:val="24"/>
+          <w:szCs w:val="24"/>
+        </w:rPr>
+      </w:pPr>
+      <w:r>
+        <w:rPr>
+          <w:b/>
+          <w:bCs/>
           <w:sz w:val="24"/>
           <w:szCs w:val="24"/>
         </w:rPr>
@@ -721,6 +801,8 @@
       </w:r>
       <w:r>
         <w:rPr>
+          <w:b/>
+          <w:bCs/>
           <w:sz w:val="24"/>
           <w:szCs w:val="24"/>
         </w:rPr>
@@ -728,6 +810,8 @@
       </w:r>
       <w:r>
         <w:rPr>
+          <w:b/>
+          <w:bCs/>
           <w:sz w:val="24"/>
           <w:szCs w:val="24"/>
         </w:rPr>
@@ -735,6 +819,8 @@
       </w:r>
       <w:r>
         <w:rPr>
+          <w:b/>
+          <w:bCs/>
           <w:sz w:val="24"/>
           <w:szCs w:val="24"/>
         </w:rPr>
@@ -742,6 +828,8 @@
       </w:r>
       <w:r>
         <w:rPr>
+          <w:b/>
+          <w:bCs/>
           <w:sz w:val="24"/>
           <w:szCs w:val="24"/>
         </w:rPr>
@@ -821,12 +909,16 @@
         </w:numPr>
         <w:spacing w:after="0" w:line="312" w:lineRule="auto"/>
         <w:rPr>
-          <w:sz w:val="24"/>
-          <w:szCs w:val="24"/>
-        </w:rPr>
-      </w:pPr>
-      <w:r>
-        <w:rPr>
+          <w:b/>
+          <w:bCs/>
+          <w:sz w:val="24"/>
+          <w:szCs w:val="24"/>
+        </w:rPr>
+      </w:pPr>
+      <w:r>
+        <w:rPr>
+          <w:b/>
+          <w:bCs/>
           <w:sz w:val="24"/>
           <w:szCs w:val="24"/>
         </w:rPr>
@@ -834,6 +926,8 @@
       </w:r>
       <w:r>
         <w:rPr>
+          <w:b/>
+          <w:bCs/>
           <w:sz w:val="24"/>
           <w:szCs w:val="24"/>
         </w:rPr>
@@ -841,13 +935,37 @@
       </w:r>
       <w:r>
         <w:rPr>
-          <w:sz w:val="24"/>
-          <w:szCs w:val="24"/>
-        </w:rPr>
-        <w:t xml:space="preserve"> of the undergraduate student body of UTSA.  The total number of students is 30,000 (e.g. the population) and you randomly pull 10 samples of 100 students </w:t>
-      </w:r>
-      <w:r>
-        <w:rPr>
+          <w:b/>
+          <w:bCs/>
+          <w:sz w:val="24"/>
+          <w:szCs w:val="24"/>
+        </w:rPr>
+        <w:t xml:space="preserve"> of the undergraduate student body of UTSA.  The total number of students is 30,000 (</w:t>
+      </w:r>
+      <w:proofErr w:type="gramStart"/>
+      <w:r>
+        <w:rPr>
+          <w:b/>
+          <w:bCs/>
+          <w:sz w:val="24"/>
+          <w:szCs w:val="24"/>
+        </w:rPr>
+        <w:t>e.g.</w:t>
+      </w:r>
+      <w:proofErr w:type="gramEnd"/>
+      <w:r>
+        <w:rPr>
+          <w:b/>
+          <w:bCs/>
+          <w:sz w:val="24"/>
+          <w:szCs w:val="24"/>
+        </w:rPr>
+        <w:t xml:space="preserve"> the population) and you randomly pull 10 samples of 100 students </w:t>
+      </w:r>
+      <w:r>
+        <w:rPr>
+          <w:b/>
+          <w:bCs/>
           <w:sz w:val="24"/>
           <w:szCs w:val="24"/>
         </w:rPr>
@@ -855,6 +973,8 @@
       </w:r>
       <w:r>
         <w:rPr>
+          <w:b/>
+          <w:bCs/>
           <w:sz w:val="24"/>
           <w:szCs w:val="24"/>
         </w:rPr>
@@ -897,23 +1017,69 @@
         </w:numPr>
         <w:spacing w:after="0" w:line="312" w:lineRule="auto"/>
         <w:rPr>
-          <w:sz w:val="24"/>
-          <w:szCs w:val="24"/>
-        </w:rPr>
-      </w:pPr>
-      <w:r>
-        <w:rPr>
-          <w:sz w:val="24"/>
-          <w:szCs w:val="24"/>
-        </w:rPr>
-        <w:t>Will the sample means from each of the 10 samples be the same?</w:t>
-      </w:r>
-      <w:r>
-        <w:rPr>
-          <w:sz w:val="24"/>
-          <w:szCs w:val="24"/>
-        </w:rPr>
-        <w:t xml:space="preserve"> ( 2 points)</w:t>
+          <w:b/>
+          <w:bCs/>
+          <w:sz w:val="24"/>
+          <w:szCs w:val="24"/>
+        </w:rPr>
+      </w:pPr>
+      <w:r>
+        <w:rPr>
+          <w:b/>
+          <w:bCs/>
+          <w:sz w:val="24"/>
+          <w:szCs w:val="24"/>
+        </w:rPr>
+        <w:t xml:space="preserve">Will the sample </w:t>
+      </w:r>
+      <w:proofErr w:type="gramStart"/>
+      <w:r>
+        <w:rPr>
+          <w:b/>
+          <w:bCs/>
+          <w:sz w:val="24"/>
+          <w:szCs w:val="24"/>
+        </w:rPr>
+        <w:t>means</w:t>
+      </w:r>
+      <w:proofErr w:type="gramEnd"/>
+      <w:r>
+        <w:rPr>
+          <w:b/>
+          <w:bCs/>
+          <w:sz w:val="24"/>
+          <w:szCs w:val="24"/>
+        </w:rPr>
+        <w:t xml:space="preserve"> from each of the 10 samples be the same?</w:t>
+      </w:r>
+      <w:r>
+        <w:rPr>
+          <w:b/>
+          <w:bCs/>
+          <w:sz w:val="24"/>
+          <w:szCs w:val="24"/>
+        </w:rPr>
+        <w:t xml:space="preserve"> </w:t>
+      </w:r>
+      <w:proofErr w:type="gramStart"/>
+      <w:r>
+        <w:rPr>
+          <w:b/>
+          <w:bCs/>
+          <w:sz w:val="24"/>
+          <w:szCs w:val="24"/>
+        </w:rPr>
+        <w:t>( 2</w:t>
+      </w:r>
+      <w:proofErr w:type="gramEnd"/>
+      <w:r>
+        <w:rPr>
+          <w:b/>
+          <w:bCs/>
+          <w:sz w:val="24"/>
+          <w:szCs w:val="24"/>
+        </w:rPr>
+        <w:t xml:space="preserve"> points)</w:t>
       </w:r>
     </w:p>
     <w:p>
@@ -961,12 +1127,16 @@
         </w:numPr>
         <w:spacing w:after="0" w:line="312" w:lineRule="auto"/>
         <w:rPr>
-          <w:sz w:val="24"/>
-          <w:szCs w:val="24"/>
-        </w:rPr>
-      </w:pPr>
-      <w:r>
-        <w:rPr>
+          <w:b/>
+          <w:bCs/>
+          <w:sz w:val="24"/>
+          <w:szCs w:val="24"/>
+        </w:rPr>
+      </w:pPr>
+      <w:r>
+        <w:rPr>
+          <w:b/>
+          <w:bCs/>
           <w:sz w:val="24"/>
           <w:szCs w:val="24"/>
         </w:rPr>
@@ -974,6 +1144,8 @@
       </w:r>
       <w:r>
         <w:rPr>
+          <w:b/>
+          <w:bCs/>
           <w:sz w:val="24"/>
           <w:szCs w:val="24"/>
         </w:rPr>
@@ -981,6 +1153,8 @@
       </w:r>
       <w:r>
         <w:rPr>
+          <w:b/>
+          <w:bCs/>
           <w:sz w:val="24"/>
           <w:szCs w:val="24"/>
         </w:rPr>
@@ -988,6 +1162,8 @@
       </w:r>
       <w:r>
         <w:rPr>
+          <w:b/>
+          <w:bCs/>
           <w:sz w:val="24"/>
           <w:szCs w:val="24"/>
         </w:rPr>
@@ -995,6 +1171,8 @@
       </w:r>
       <w:r>
         <w:rPr>
+          <w:b/>
+          <w:bCs/>
           <w:sz w:val="24"/>
           <w:szCs w:val="24"/>
         </w:rPr>
@@ -1015,7 +1193,7 @@
           <w:noProof/>
         </w:rPr>
         <w:drawing>
-          <wp:inline distT="0" distB="0" distL="0" distR="0" wp14:anchorId="41C1A282" wp14:editId="35AE8A99">
+          <wp:inline distT="0" distB="0" distL="0" distR="0" wp14:anchorId="3206A6BA" wp14:editId="4436F101">
             <wp:extent cx="1561956" cy="921087"/>
             <wp:effectExtent l="0" t="0" r="635" b="0"/>
             <wp:docPr id="2" name="Picture 2" descr="Image result for standard error of mean formula"/>
@@ -1082,12 +1260,16 @@
         </w:numPr>
         <w:spacing w:after="0" w:line="312" w:lineRule="auto"/>
         <w:rPr>
-          <w:sz w:val="24"/>
-          <w:szCs w:val="24"/>
-        </w:rPr>
-      </w:pPr>
-      <w:r>
-        <w:rPr>
+          <w:b/>
+          <w:bCs/>
+          <w:sz w:val="24"/>
+          <w:szCs w:val="24"/>
+        </w:rPr>
+      </w:pPr>
+      <w:r>
+        <w:rPr>
+          <w:b/>
+          <w:bCs/>
           <w:sz w:val="24"/>
           <w:szCs w:val="24"/>
         </w:rPr>
@@ -1095,6 +1277,8 @@
       </w:r>
       <w:r>
         <w:rPr>
+          <w:b/>
+          <w:bCs/>
           <w:sz w:val="24"/>
           <w:szCs w:val="24"/>
         </w:rPr>
@@ -1150,12 +1334,16 @@
       <w:pPr>
         <w:spacing w:after="0" w:line="312" w:lineRule="auto"/>
         <w:rPr>
-          <w:sz w:val="24"/>
-          <w:szCs w:val="24"/>
-        </w:rPr>
-      </w:pPr>
-      <w:r>
-        <w:rPr>
+          <w:b/>
+          <w:bCs/>
+          <w:sz w:val="24"/>
+          <w:szCs w:val="24"/>
+        </w:rPr>
+      </w:pPr>
+      <w:r>
+        <w:rPr>
+          <w:b/>
+          <w:bCs/>
           <w:sz w:val="24"/>
           <w:szCs w:val="24"/>
         </w:rPr>
@@ -1163,6 +1351,8 @@
       </w:r>
       <w:r>
         <w:rPr>
+          <w:b/>
+          <w:bCs/>
           <w:sz w:val="24"/>
           <w:szCs w:val="24"/>
         </w:rPr>
@@ -1171,6 +1361,8 @@
       </w:r>
       <w:r>
         <w:rPr>
+          <w:b/>
+          <w:bCs/>
           <w:sz w:val="24"/>
           <w:szCs w:val="24"/>
         </w:rPr>
@@ -1230,12 +1422,16 @@
         </w:numPr>
         <w:spacing w:after="0" w:line="312" w:lineRule="auto"/>
         <w:rPr>
-          <w:sz w:val="24"/>
-          <w:szCs w:val="24"/>
-        </w:rPr>
-      </w:pPr>
-      <w:r>
-        <w:rPr>
+          <w:b/>
+          <w:bCs/>
+          <w:sz w:val="24"/>
+          <w:szCs w:val="24"/>
+        </w:rPr>
+      </w:pPr>
+      <w:r>
+        <w:rPr>
+          <w:b/>
+          <w:bCs/>
           <w:sz w:val="24"/>
           <w:szCs w:val="24"/>
         </w:rPr>
@@ -1272,7 +1468,7 @@
           <w:szCs w:val="24"/>
         </w:rPr>
         <w:drawing>
-          <wp:inline distT="0" distB="0" distL="0" distR="0" wp14:anchorId="7728FC28" wp14:editId="13DB4FA3">
+          <wp:inline distT="0" distB="0" distL="0" distR="0" wp14:anchorId="0AC89F7D" wp14:editId="4D9B3602">
             <wp:extent cx="1571844" cy="685896"/>
             <wp:effectExtent l="0" t="0" r="0" b="0"/>
             <wp:docPr id="3" name="Picture 3"/>
@@ -1317,12 +1513,16 @@
         </w:numPr>
         <w:spacing w:after="0" w:line="312" w:lineRule="auto"/>
         <w:rPr>
-          <w:sz w:val="24"/>
-          <w:szCs w:val="24"/>
-        </w:rPr>
-      </w:pPr>
-      <w:r>
-        <w:rPr>
+          <w:b/>
+          <w:bCs/>
+          <w:sz w:val="24"/>
+          <w:szCs w:val="24"/>
+        </w:rPr>
+      </w:pPr>
+      <w:r>
+        <w:rPr>
+          <w:b/>
+          <w:bCs/>
           <w:sz w:val="24"/>
           <w:szCs w:val="24"/>
         </w:rPr>
@@ -1330,6 +1530,8 @@
       </w:r>
       <w:r>
         <w:rPr>
+          <w:b/>
+          <w:bCs/>
           <w:sz w:val="24"/>
           <w:szCs w:val="24"/>
         </w:rPr>
@@ -1337,6 +1539,8 @@
       </w:r>
       <w:r>
         <w:rPr>
+          <w:b/>
+          <w:bCs/>
           <w:sz w:val="24"/>
           <w:szCs w:val="24"/>
         </w:rPr>
@@ -1379,12 +1583,16 @@
         </w:numPr>
         <w:spacing w:after="0" w:line="312" w:lineRule="auto"/>
         <w:rPr>
-          <w:sz w:val="24"/>
-          <w:szCs w:val="24"/>
-        </w:rPr>
-      </w:pPr>
-      <w:r>
-        <w:rPr>
+          <w:b/>
+          <w:bCs/>
+          <w:sz w:val="24"/>
+          <w:szCs w:val="24"/>
+        </w:rPr>
+      </w:pPr>
+      <w:r>
+        <w:rPr>
+          <w:b/>
+          <w:bCs/>
           <w:sz w:val="24"/>
           <w:szCs w:val="24"/>
         </w:rPr>
@@ -1392,6 +1600,8 @@
       </w:r>
       <w:r>
         <w:rPr>
+          <w:b/>
+          <w:bCs/>
           <w:sz w:val="24"/>
           <w:szCs w:val="24"/>
         </w:rPr>
@@ -1399,6 +1609,8 @@
       </w:r>
       <w:r>
         <w:rPr>
+          <w:b/>
+          <w:bCs/>
           <w:sz w:val="24"/>
           <w:szCs w:val="24"/>
         </w:rPr>
@@ -1416,8 +1628,8 @@
 </file>
 
 <file path=word/numbering.xml><?xml version="1.0" encoding="utf-8"?>
-<w:numbering xmlns:wpc="http://schemas.microsoft.com/office/word/2010/wordprocessingCanvas" xmlns:mc="http://schemas.openxmlformats.org/markup-compatibility/2006" xmlns:o="urn:schemas-microsoft-com:office:office" xmlns:r="http://schemas.openxmlformats.org/officeDocument/2006/relationships" xmlns:m="http://schemas.openxmlformats.org/officeDocument/2006/math" xmlns:v="urn:schemas-microsoft-com:vml" xmlns:wp14="http://schemas.microsoft.com/office/word/2010/wordprocessingDrawing" xmlns:wp="http://schemas.openxmlformats.org/drawingml/2006/wordprocessingDrawing" xmlns:w10="urn:schemas-microsoft-com:office:word" xmlns:w="http://schemas.openxmlformats.org/wordprocessingml/2006/main" xmlns:w14="http://schemas.microsoft.com/office/word/2010/wordml" xmlns:w15="http://schemas.microsoft.com/office/word/2012/wordml" xmlns:wpg="http://schemas.microsoft.com/office/word/2010/wordprocessingGroup" xmlns:wpi="http://schemas.microsoft.com/office/word/2010/wordprocessingInk" xmlns:wne="http://schemas.microsoft.com/office/word/2006/wordml" xmlns:wps="http://schemas.microsoft.com/office/word/2010/wordprocessingShape" mc:Ignorable="w14 w15 wp14">
-  <w:abstractNum w:abstractNumId="0">
+<w:numbering xmlns:wpc="http://schemas.microsoft.com/office/word/2010/wordprocessingCanvas" xmlns:cx="http://schemas.microsoft.com/office/drawing/2014/chartex" xmlns:cx1="http://schemas.microsoft.com/office/drawing/2015/9/8/chartex" xmlns:cx2="http://schemas.microsoft.com/office/drawing/2015/10/21/chartex" xmlns:cx3="http://schemas.microsoft.com/office/drawing/2016/5/9/chartex" xmlns:cx4="http://schemas.microsoft.com/office/drawing/2016/5/10/chartex" xmlns:cx5="http://schemas.microsoft.com/office/drawing/2016/5/11/chartex" xmlns:cx6="http://schemas.microsoft.com/office/drawing/2016/5/12/chartex" xmlns:cx7="http://schemas.microsoft.com/office/drawing/2016/5/13/chartex" xmlns:cx8="http://schemas.microsoft.com/office/drawing/2016/5/14/chartex" xmlns:mc="http://schemas.openxmlformats.org/markup-compatibility/2006" xmlns:aink="http://schemas.microsoft.com/office/drawing/2016/ink" xmlns:am3d="http://schemas.microsoft.com/office/drawing/2017/model3d" xmlns:o="urn:schemas-microsoft-com:office:office" xmlns:r="http://schemas.openxmlformats.org/officeDocument/2006/relationships" xmlns:m="http://schemas.openxmlformats.org/officeDocument/2006/math" xmlns:v="urn:schemas-microsoft-com:vml" xmlns:wp14="http://schemas.microsoft.com/office/word/2010/wordprocessingDrawing" xmlns:wp="http://schemas.openxmlformats.org/drawingml/2006/wordprocessingDrawing" xmlns:w10="urn:schemas-microsoft-com:office:word" xmlns:w="http://schemas.openxmlformats.org/wordprocessingml/2006/main" xmlns:w14="http://schemas.microsoft.com/office/word/2010/wordml" xmlns:w15="http://schemas.microsoft.com/office/word/2012/wordml" xmlns:w16cex="http://schemas.microsoft.com/office/word/2018/wordml/cex" xmlns:w16cid="http://schemas.microsoft.com/office/word/2016/wordml/cid" xmlns:w16="http://schemas.microsoft.com/office/word/2018/wordml" xmlns:w16se="http://schemas.microsoft.com/office/word/2015/wordml/symex" xmlns:wpg="http://schemas.microsoft.com/office/word/2010/wordprocessingGroup" xmlns:wpi="http://schemas.microsoft.com/office/word/2010/wordprocessingInk" xmlns:wne="http://schemas.microsoft.com/office/word/2006/wordml" xmlns:wps="http://schemas.microsoft.com/office/word/2010/wordprocessingShape" mc:Ignorable="w14 w15 w16se w16cid w16 w16cex wp14">
+  <w:abstractNum w:abstractNumId="0" w15:restartNumberingAfterBreak="0">
     <w:nsid w:val="29B3618E"/>
     <w:multiLevelType w:val="hybridMultilevel"/>
     <w:tmpl w:val="FD6A5D00"/>
@@ -1506,7 +1718,7 @@
       </w:pPr>
     </w:lvl>
   </w:abstractNum>
-  <w:abstractNum w:abstractNumId="1">
+  <w:abstractNum w:abstractNumId="1" w15:restartNumberingAfterBreak="0">
     <w:nsid w:val="3240021F"/>
     <w:multiLevelType w:val="hybridMultilevel"/>
     <w:tmpl w:val="2056C32A"/>
@@ -1595,7 +1807,7 @@
       </w:pPr>
     </w:lvl>
   </w:abstractNum>
-  <w:abstractNum w:abstractNumId="2">
+  <w:abstractNum w:abstractNumId="2" w15:restartNumberingAfterBreak="0">
     <w:nsid w:val="3FE20121"/>
     <w:multiLevelType w:val="hybridMultilevel"/>
     <w:tmpl w:val="247C2B22"/>
@@ -1684,7 +1896,7 @@
       </w:pPr>
     </w:lvl>
   </w:abstractNum>
-  <w:abstractNum w:abstractNumId="3">
+  <w:abstractNum w:abstractNumId="3" w15:restartNumberingAfterBreak="0">
     <w:nsid w:val="73DD4774"/>
     <w:multiLevelType w:val="hybridMultilevel"/>
     <w:tmpl w:val="015A3844"/>
@@ -1789,7 +2001,7 @@
 </file>
 
 <file path=word/styles.xml><?xml version="1.0" encoding="utf-8"?>
-<w:styles xmlns:mc="http://schemas.openxmlformats.org/markup-compatibility/2006" xmlns:r="http://schemas.openxmlformats.org/officeDocument/2006/relationships" xmlns:w="http://schemas.openxmlformats.org/wordprocessingml/2006/main" xmlns:w14="http://schemas.microsoft.com/office/word/2010/wordml" xmlns:w15="http://schemas.microsoft.com/office/word/2012/wordml" mc:Ignorable="w14 w15">
+<w:styles xmlns:mc="http://schemas.openxmlformats.org/markup-compatibility/2006" xmlns:r="http://schemas.openxmlformats.org/officeDocument/2006/relationships" xmlns:w="http://schemas.openxmlformats.org/wordprocessingml/2006/main" xmlns:w14="http://schemas.microsoft.com/office/word/2010/wordml" xmlns:w15="http://schemas.microsoft.com/office/word/2012/wordml" xmlns:w16cex="http://schemas.microsoft.com/office/word/2018/wordml/cex" xmlns:w16cid="http://schemas.microsoft.com/office/word/2016/wordml/cid" xmlns:w16="http://schemas.microsoft.com/office/word/2018/wordml" xmlns:w16se="http://schemas.microsoft.com/office/word/2015/wordml/symex" mc:Ignorable="w14 w15 w16se w16cid w16 w16cex">
   <w:docDefaults>
     <w:rPrDefault>
       <w:rPr>
@@ -1805,7 +2017,7 @@
       </w:pPr>
     </w:pPrDefault>
   </w:docDefaults>
-  <w:latentStyles w:defLockedState="0" w:defUIPriority="99" w:defSemiHidden="0" w:defUnhideWhenUsed="0" w:defQFormat="0" w:count="371">
+  <w:latentStyles w:defLockedState="0" w:defUIPriority="99" w:defSemiHidden="0" w:defUnhideWhenUsed="0" w:defQFormat="0" w:count="376">
     <w:lsdException w:name="Normal" w:uiPriority="0" w:qFormat="1"/>
     <w:lsdException w:name="heading 1" w:uiPriority="9" w:qFormat="1"/>
     <w:lsdException w:name="heading 2" w:semiHidden="1" w:uiPriority="9" w:unhideWhenUsed="1" w:qFormat="1"/>
@@ -1911,7 +2123,6 @@
     <w:lsdException w:name="HTML Sample" w:semiHidden="1" w:unhideWhenUsed="1"/>
     <w:lsdException w:name="HTML Typewriter" w:semiHidden="1" w:unhideWhenUsed="1"/>
     <w:lsdException w:name="HTML Variable" w:semiHidden="1" w:unhideWhenUsed="1"/>
-    <w:lsdException w:name="Normal Table" w:semiHidden="1" w:unhideWhenUsed="1"/>
     <w:lsdException w:name="annotation subject" w:semiHidden="1" w:unhideWhenUsed="1"/>
     <w:lsdException w:name="No List" w:semiHidden="1" w:unhideWhenUsed="1"/>
     <w:lsdException w:name="Outline List 1" w:semiHidden="1" w:unhideWhenUsed="1"/>
@@ -1954,11 +2165,8 @@
     <w:lsdException w:name="Table Contemporary" w:semiHidden="1" w:unhideWhenUsed="1"/>
     <w:lsdException w:name="Table Elegant" w:semiHidden="1" w:unhideWhenUsed="1"/>
     <w:lsdException w:name="Table Professional" w:semiHidden="1" w:unhideWhenUsed="1"/>
-    <w:lsdException w:name="Table Subtle 1" w:semiHidden="1" w:unhideWhenUsed="1"/>
     <w:lsdException w:name="Table Subtle 2" w:semiHidden="1" w:unhideWhenUsed="1"/>
     <w:lsdException w:name="Table Web 1" w:semiHidden="1" w:unhideWhenUsed="1"/>
-    <w:lsdException w:name="Table Web 2" w:semiHidden="1" w:unhideWhenUsed="1"/>
-    <w:lsdException w:name="Table Web 3" w:semiHidden="1" w:unhideWhenUsed="1"/>
     <w:lsdException w:name="Balloon Text" w:semiHidden="1" w:unhideWhenUsed="1"/>
     <w:lsdException w:name="Table Grid" w:uiPriority="39"/>
     <w:lsdException w:name="Table Theme" w:semiHidden="1" w:unhideWhenUsed="1"/>
@@ -2177,6 +2385,11 @@
     <w:lsdException w:name="List Table 5 Dark Accent 6" w:uiPriority="50"/>
     <w:lsdException w:name="List Table 6 Colorful Accent 6" w:uiPriority="51"/>
     <w:lsdException w:name="List Table 7 Colorful Accent 6" w:uiPriority="52"/>
+    <w:lsdException w:name="Mention" w:semiHidden="1" w:unhideWhenUsed="1"/>
+    <w:lsdException w:name="Smart Hyperlink" w:semiHidden="1" w:unhideWhenUsed="1"/>
+    <w:lsdException w:name="Hashtag" w:semiHidden="1" w:unhideWhenUsed="1"/>
+    <w:lsdException w:name="Unresolved Mention" w:semiHidden="1" w:unhideWhenUsed="1"/>
+    <w:lsdException w:name="Smart Link" w:semiHidden="1" w:unhideWhenUsed="1"/>
   </w:latentStyles>
   <w:style w:type="paragraph" w:default="1" w:styleId="Normal">
     <w:name w:val="Normal"/>

--- a/03. Modules/01. module 1 part 2.docx
+++ b/03. Modules/01. module 1 part 2.docx
@@ -158,22 +158,38 @@
     <w:p>
       <w:pPr>
         <w:spacing w:after="0" w:line="240" w:lineRule="auto"/>
-      </w:pPr>
-    </w:p>
-    <w:p>
-      <w:pPr>
-        <w:spacing w:after="0" w:line="240" w:lineRule="auto"/>
-      </w:pPr>
-    </w:p>
-    <w:p>
-      <w:pPr>
-        <w:spacing w:after="0" w:line="240" w:lineRule="auto"/>
-      </w:pPr>
-    </w:p>
-    <w:p>
-      <w:pPr>
-        <w:spacing w:after="0" w:line="240" w:lineRule="auto"/>
-      </w:pPr>
+        <w:ind w:left="1440"/>
+      </w:pPr>
+      <w:r>
+        <w:t>A population is a</w:t>
+      </w:r>
+      <w:r>
+        <w:t xml:space="preserve">n entire </w:t>
+      </w:r>
+      <w:r>
+        <w:t xml:space="preserve">group from which a statistical sample is drawn. This could be a group of people, items, locations, businesses, </w:t>
+      </w:r>
+      <w:r>
+        <w:t>or</w:t>
+      </w:r>
+      <w:r>
+        <w:t xml:space="preserve"> a </w:t>
+      </w:r>
+      <w:r>
+        <w:t xml:space="preserve">many </w:t>
+      </w:r>
+      <w:r>
+        <w:t xml:space="preserve">other things </w:t>
+      </w:r>
+      <w:r>
+        <w:t xml:space="preserve">that are </w:t>
+      </w:r>
+      <w:r>
+        <w:t>grouped together</w:t>
+      </w:r>
+      <w:r>
+        <w:t>.</w:t>
+      </w:r>
     </w:p>
     <w:p>
       <w:pPr>
@@ -216,17 +232,20 @@
     <w:p>
       <w:pPr>
         <w:spacing w:after="0" w:line="240" w:lineRule="auto"/>
-      </w:pPr>
-    </w:p>
-    <w:p>
-      <w:pPr>
-        <w:spacing w:after="0" w:line="240" w:lineRule="auto"/>
-      </w:pPr>
-    </w:p>
-    <w:p>
-      <w:pPr>
-        <w:spacing w:after="0" w:line="240" w:lineRule="auto"/>
-      </w:pPr>
+        <w:ind w:left="1440"/>
+      </w:pPr>
+      <w:r>
+        <w:t>A</w:t>
+      </w:r>
+      <w:r>
+        <w:t xml:space="preserve"> sample is a f</w:t>
+      </w:r>
+      <w:r>
+        <w:t>raction or a percentage of a group</w:t>
+      </w:r>
+      <w:r>
+        <w:t xml:space="preserve"> – a set of individuals or items that are selected from a population. </w:t>
+      </w:r>
     </w:p>
     <w:p>
       <w:pPr>
@@ -269,37 +288,14 @@
     <w:p>
       <w:pPr>
         <w:spacing w:after="0" w:line="240" w:lineRule="auto"/>
-      </w:pPr>
-    </w:p>
-    <w:p>
-      <w:pPr>
-        <w:spacing w:after="0" w:line="240" w:lineRule="auto"/>
-      </w:pPr>
-    </w:p>
-    <w:p>
-      <w:pPr>
-        <w:spacing w:after="0" w:line="240" w:lineRule="auto"/>
-      </w:pPr>
-    </w:p>
-    <w:p>
-      <w:pPr>
-        <w:spacing w:after="0" w:line="240" w:lineRule="auto"/>
-      </w:pPr>
-    </w:p>
-    <w:p>
-      <w:pPr>
-        <w:spacing w:after="0" w:line="240" w:lineRule="auto"/>
-      </w:pPr>
-    </w:p>
-    <w:p>
-      <w:pPr>
-        <w:spacing w:after="0" w:line="240" w:lineRule="auto"/>
-      </w:pPr>
-    </w:p>
-    <w:p>
-      <w:pPr>
-        <w:spacing w:after="0" w:line="240" w:lineRule="auto"/>
-      </w:pPr>
+        <w:ind w:left="1440"/>
+      </w:pPr>
+      <w:r>
+        <w:t>The objective of inferential statistics is to take data from a sample and make inferences about the larger group (population) from which the sample was drawn.</w:t>
+      </w:r>
+      <w:r>
+        <w:t xml:space="preserve"> Simply put, the goal is to draw conclusions from a sample and translate them to a population.</w:t>
+      </w:r>
     </w:p>
     <w:p>
       <w:pPr>
@@ -374,76 +370,47 @@
     <w:p>
       <w:pPr>
         <w:pStyle w:val="ListParagraph"/>
-        <w:spacing w:after="0" w:line="312" w:lineRule="auto"/>
-        <w:rPr>
-          <w:sz w:val="24"/>
-          <w:szCs w:val="24"/>
-        </w:rPr>
-      </w:pPr>
+        <w:numPr>
+          <w:ilvl w:val="0"/>
+          <w:numId w:val="6"/>
+        </w:numPr>
+        <w:spacing w:after="0" w:line="312" w:lineRule="auto"/>
+        <w:rPr>
+          <w:sz w:val="24"/>
+          <w:szCs w:val="24"/>
+        </w:rPr>
+      </w:pPr>
+      <w:r>
+        <w:rPr>
+          <w:sz w:val="24"/>
+          <w:szCs w:val="24"/>
+        </w:rPr>
+        <w:t>Mean</w:t>
+      </w:r>
     </w:p>
     <w:p>
       <w:pPr>
         <w:pStyle w:val="ListParagraph"/>
-        <w:spacing w:after="0" w:line="312" w:lineRule="auto"/>
-        <w:rPr>
-          <w:sz w:val="24"/>
-          <w:szCs w:val="24"/>
-        </w:rPr>
-      </w:pPr>
-    </w:p>
-    <w:p>
-      <w:pPr>
-        <w:pStyle w:val="ListParagraph"/>
-        <w:spacing w:after="0" w:line="312" w:lineRule="auto"/>
-        <w:rPr>
-          <w:sz w:val="24"/>
-          <w:szCs w:val="24"/>
-        </w:rPr>
-      </w:pPr>
-    </w:p>
-    <w:p>
-      <w:pPr>
-        <w:pStyle w:val="ListParagraph"/>
-        <w:spacing w:after="0" w:line="312" w:lineRule="auto"/>
-        <w:rPr>
-          <w:sz w:val="24"/>
-          <w:szCs w:val="24"/>
-        </w:rPr>
-      </w:pPr>
-    </w:p>
-    <w:p>
-      <w:pPr>
-        <w:pStyle w:val="ListParagraph"/>
-        <w:spacing w:after="0" w:line="312" w:lineRule="auto"/>
-        <w:rPr>
-          <w:sz w:val="24"/>
-          <w:szCs w:val="24"/>
-        </w:rPr>
-      </w:pPr>
-    </w:p>
-    <w:p>
-      <w:pPr>
-        <w:pStyle w:val="ListParagraph"/>
-        <w:spacing w:after="0" w:line="312" w:lineRule="auto"/>
-        <w:rPr>
-          <w:sz w:val="24"/>
-          <w:szCs w:val="24"/>
-        </w:rPr>
-      </w:pPr>
-    </w:p>
-    <w:p>
-      <w:pPr>
-        <w:pStyle w:val="ListParagraph"/>
-        <w:spacing w:after="0" w:line="312" w:lineRule="auto"/>
-        <w:rPr>
-          <w:sz w:val="24"/>
-          <w:szCs w:val="24"/>
-        </w:rPr>
-      </w:pPr>
-    </w:p>
-    <w:p>
-      <w:pPr>
-        <w:pStyle w:val="ListParagraph"/>
+        <w:numPr>
+          <w:ilvl w:val="0"/>
+          <w:numId w:val="6"/>
+        </w:numPr>
+        <w:spacing w:after="0" w:line="312" w:lineRule="auto"/>
+        <w:rPr>
+          <w:sz w:val="24"/>
+          <w:szCs w:val="24"/>
+        </w:rPr>
+      </w:pPr>
+      <w:r>
+        <w:rPr>
+          <w:sz w:val="24"/>
+          <w:szCs w:val="24"/>
+        </w:rPr>
+        <w:t>Median</w:t>
+      </w:r>
+    </w:p>
+    <w:p>
+      <w:pPr>
         <w:spacing w:after="0" w:line="312" w:lineRule="auto"/>
         <w:rPr>
           <w:sz w:val="24"/>
@@ -514,84 +481,32 @@
     </w:p>
     <w:p>
       <w:pPr>
-        <w:pStyle w:val="ListParagraph"/>
-        <w:spacing w:after="0" w:line="312" w:lineRule="auto"/>
-        <w:rPr>
-          <w:sz w:val="24"/>
-          <w:szCs w:val="24"/>
-        </w:rPr>
-      </w:pPr>
-    </w:p>
-    <w:p>
-      <w:pPr>
-        <w:pStyle w:val="ListParagraph"/>
-        <w:spacing w:after="0" w:line="312" w:lineRule="auto"/>
-        <w:rPr>
-          <w:sz w:val="24"/>
-          <w:szCs w:val="24"/>
-        </w:rPr>
-      </w:pPr>
-    </w:p>
-    <w:p>
-      <w:pPr>
-        <w:pStyle w:val="ListParagraph"/>
-        <w:spacing w:after="0" w:line="312" w:lineRule="auto"/>
-        <w:rPr>
-          <w:sz w:val="24"/>
-          <w:szCs w:val="24"/>
-        </w:rPr>
-      </w:pPr>
-    </w:p>
-    <w:p>
-      <w:pPr>
-        <w:pStyle w:val="ListParagraph"/>
-        <w:spacing w:after="0" w:line="312" w:lineRule="auto"/>
-        <w:jc w:val="center"/>
-        <w:rPr>
-          <w:sz w:val="24"/>
-          <w:szCs w:val="24"/>
-        </w:rPr>
-      </w:pPr>
-    </w:p>
-    <w:p>
-      <w:pPr>
-        <w:pStyle w:val="ListParagraph"/>
-        <w:spacing w:after="0" w:line="312" w:lineRule="auto"/>
-        <w:rPr>
-          <w:sz w:val="24"/>
-          <w:szCs w:val="24"/>
-        </w:rPr>
-      </w:pPr>
-    </w:p>
-    <w:p>
-      <w:pPr>
-        <w:pStyle w:val="ListParagraph"/>
-        <w:spacing w:after="0" w:line="312" w:lineRule="auto"/>
-        <w:rPr>
-          <w:sz w:val="24"/>
-          <w:szCs w:val="24"/>
-        </w:rPr>
-      </w:pPr>
-    </w:p>
-    <w:p>
-      <w:pPr>
-        <w:rPr>
-          <w:sz w:val="24"/>
-          <w:szCs w:val="24"/>
-        </w:rPr>
-      </w:pPr>
-      <w:r>
-        <w:rPr>
-          <w:sz w:val="24"/>
-          <w:szCs w:val="24"/>
-        </w:rPr>
-        <w:br w:type="page"/>
-      </w:r>
-    </w:p>
-    <w:p>
-      <w:pPr>
-        <w:pStyle w:val="ListParagraph"/>
-        <w:spacing w:after="0" w:line="312" w:lineRule="auto"/>
+        <w:spacing w:after="0" w:line="312" w:lineRule="auto"/>
+        <w:ind w:left="720"/>
+        <w:rPr>
+          <w:sz w:val="24"/>
+          <w:szCs w:val="24"/>
+        </w:rPr>
+      </w:pPr>
+      <w:r>
+        <w:rPr>
+          <w:sz w:val="24"/>
+          <w:szCs w:val="24"/>
+        </w:rPr>
+        <w:t>The mean is the better measure of central tendency to use when the data distribution is continuous and symmetrical (normal distribution).</w:t>
+      </w:r>
+      <w:r>
+        <w:rPr>
+          <w:sz w:val="24"/>
+          <w:szCs w:val="24"/>
+        </w:rPr>
+        <w:t xml:space="preserve"> Also, the median is the better choice when the data is skewed. </w:t>
+      </w:r>
+    </w:p>
+    <w:p>
+      <w:pPr>
+        <w:spacing w:after="0" w:line="312" w:lineRule="auto"/>
+        <w:ind w:left="720"/>
         <w:rPr>
           <w:sz w:val="24"/>
           <w:szCs w:val="24"/>
@@ -620,6 +535,7 @@
           <w:sz w:val="24"/>
           <w:szCs w:val="24"/>
         </w:rPr>
+        <w:lastRenderedPageBreak/>
         <w:t>Variance and standard deviation are two of the most commonly used measures of variability.  Take a look at the formula for variance below:</w:t>
       </w:r>
     </w:p>
@@ -742,29 +658,19 @@
     <w:p>
       <w:pPr>
         <w:spacing w:after="0" w:line="312" w:lineRule="auto"/>
-        <w:rPr>
-          <w:sz w:val="24"/>
-          <w:szCs w:val="24"/>
-        </w:rPr>
-      </w:pPr>
-    </w:p>
-    <w:p>
-      <w:pPr>
-        <w:spacing w:after="0" w:line="312" w:lineRule="auto"/>
-        <w:rPr>
-          <w:sz w:val="24"/>
-          <w:szCs w:val="24"/>
-        </w:rPr>
-      </w:pPr>
-    </w:p>
-    <w:p>
-      <w:pPr>
-        <w:spacing w:after="0" w:line="312" w:lineRule="auto"/>
-        <w:rPr>
-          <w:sz w:val="24"/>
-          <w:szCs w:val="24"/>
-        </w:rPr>
-      </w:pPr>
+        <w:ind w:left="1440"/>
+        <w:rPr>
+          <w:sz w:val="24"/>
+          <w:szCs w:val="24"/>
+        </w:rPr>
+      </w:pPr>
+      <w:r>
+        <w:rPr>
+          <w:sz w:val="24"/>
+          <w:szCs w:val="24"/>
+        </w:rPr>
+        <w:t xml:space="preserve">If the data points (X) are closely packed around the sample mean, the sample variance will be smaller. </w:t>
+      </w:r>
     </w:p>
     <w:p>
       <w:pPr>
@@ -839,55 +745,18 @@
     <w:p>
       <w:pPr>
         <w:spacing w:after="0" w:line="312" w:lineRule="auto"/>
-        <w:rPr>
-          <w:sz w:val="24"/>
-          <w:szCs w:val="24"/>
-        </w:rPr>
-      </w:pPr>
-    </w:p>
-    <w:p>
-      <w:pPr>
-        <w:pStyle w:val="ListParagraph"/>
-        <w:spacing w:after="0" w:line="312" w:lineRule="auto"/>
-        <w:rPr>
-          <w:sz w:val="24"/>
-          <w:szCs w:val="24"/>
-        </w:rPr>
-      </w:pPr>
-    </w:p>
-    <w:p>
-      <w:pPr>
-        <w:pStyle w:val="ListParagraph"/>
-        <w:spacing w:after="0" w:line="312" w:lineRule="auto"/>
-        <w:rPr>
-          <w:sz w:val="24"/>
-          <w:szCs w:val="24"/>
-        </w:rPr>
-      </w:pPr>
-    </w:p>
-    <w:p>
-      <w:pPr>
-        <w:pStyle w:val="ListParagraph"/>
-        <w:spacing w:after="0" w:line="312" w:lineRule="auto"/>
-        <w:rPr>
-          <w:sz w:val="24"/>
-          <w:szCs w:val="24"/>
-        </w:rPr>
-      </w:pPr>
-    </w:p>
-    <w:p>
-      <w:pPr>
-        <w:rPr>
-          <w:sz w:val="24"/>
-          <w:szCs w:val="24"/>
-        </w:rPr>
-      </w:pPr>
-      <w:r>
-        <w:rPr>
-          <w:sz w:val="24"/>
-          <w:szCs w:val="24"/>
-        </w:rPr>
-        <w:br w:type="page"/>
+        <w:ind w:left="1440"/>
+        <w:rPr>
+          <w:sz w:val="24"/>
+          <w:szCs w:val="24"/>
+        </w:rPr>
+      </w:pPr>
+      <w:r>
+        <w:rPr>
+          <w:sz w:val="24"/>
+          <w:szCs w:val="24"/>
+        </w:rPr>
+        <w:t>The sample standard deviation is the square root of the sample variance.</w:t>
       </w:r>
     </w:p>
     <w:p>
@@ -942,17 +811,15 @@
         </w:rPr>
         <w:t xml:space="preserve"> of the undergraduate student body of UTSA.  The total number of students is 30,000 (</w:t>
       </w:r>
-      <w:proofErr w:type="gramStart"/>
-      <w:r>
-        <w:rPr>
-          <w:b/>
-          <w:bCs/>
-          <w:sz w:val="24"/>
-          <w:szCs w:val="24"/>
-        </w:rPr>
-        <w:t>e.g.</w:t>
-      </w:r>
-      <w:proofErr w:type="gramEnd"/>
+      <w:r>
+        <w:rPr>
+          <w:b/>
+          <w:bCs/>
+          <w:sz w:val="24"/>
+          <w:szCs w:val="24"/>
+        </w:rPr>
+        <w:t>e.g.,</w:t>
+      </w:r>
       <w:r>
         <w:rPr>
           <w:b/>
@@ -980,24 +847,6 @@
         </w:rPr>
         <w:t>from that population.</w:t>
       </w:r>
-    </w:p>
-    <w:p>
-      <w:pPr>
-        <w:spacing w:after="0" w:line="312" w:lineRule="auto"/>
-        <w:rPr>
-          <w:sz w:val="24"/>
-          <w:szCs w:val="24"/>
-        </w:rPr>
-      </w:pPr>
-    </w:p>
-    <w:p>
-      <w:pPr>
-        <w:spacing w:after="0" w:line="312" w:lineRule="auto"/>
-        <w:rPr>
-          <w:sz w:val="24"/>
-          <w:szCs w:val="24"/>
-        </w:rPr>
-      </w:pPr>
     </w:p>
     <w:p>
       <w:pPr>
@@ -1030,84 +879,48 @@
           <w:sz w:val="24"/>
           <w:szCs w:val="24"/>
         </w:rPr>
-        <w:t xml:space="preserve">Will the sample </w:t>
-      </w:r>
-      <w:proofErr w:type="gramStart"/>
-      <w:r>
-        <w:rPr>
-          <w:b/>
-          <w:bCs/>
-          <w:sz w:val="24"/>
-          <w:szCs w:val="24"/>
-        </w:rPr>
-        <w:t>means</w:t>
-      </w:r>
-      <w:proofErr w:type="gramEnd"/>
-      <w:r>
-        <w:rPr>
-          <w:b/>
-          <w:bCs/>
-          <w:sz w:val="24"/>
-          <w:szCs w:val="24"/>
-        </w:rPr>
-        <w:t xml:space="preserve"> from each of the 10 samples be the same?</w:t>
-      </w:r>
-      <w:r>
-        <w:rPr>
-          <w:b/>
-          <w:bCs/>
-          <w:sz w:val="24"/>
-          <w:szCs w:val="24"/>
-        </w:rPr>
-        <w:t xml:space="preserve"> </w:t>
-      </w:r>
-      <w:proofErr w:type="gramStart"/>
-      <w:r>
-        <w:rPr>
-          <w:b/>
-          <w:bCs/>
-          <w:sz w:val="24"/>
-          <w:szCs w:val="24"/>
-        </w:rPr>
-        <w:t>( 2</w:t>
-      </w:r>
-      <w:proofErr w:type="gramEnd"/>
-      <w:r>
-        <w:rPr>
-          <w:b/>
-          <w:bCs/>
-          <w:sz w:val="24"/>
-          <w:szCs w:val="24"/>
-        </w:rPr>
-        <w:t xml:space="preserve"> points)</w:t>
-      </w:r>
-    </w:p>
-    <w:p>
-      <w:pPr>
-        <w:spacing w:after="0" w:line="312" w:lineRule="auto"/>
-        <w:rPr>
-          <w:sz w:val="24"/>
-          <w:szCs w:val="24"/>
-        </w:rPr>
-      </w:pPr>
-    </w:p>
-    <w:p>
-      <w:pPr>
-        <w:spacing w:after="0" w:line="312" w:lineRule="auto"/>
-        <w:rPr>
-          <w:sz w:val="24"/>
-          <w:szCs w:val="24"/>
-        </w:rPr>
-      </w:pPr>
-    </w:p>
-    <w:p>
-      <w:pPr>
-        <w:spacing w:after="0" w:line="312" w:lineRule="auto"/>
-        <w:rPr>
-          <w:sz w:val="24"/>
-          <w:szCs w:val="24"/>
-        </w:rPr>
-      </w:pPr>
+        <w:t>Will the sample means from each of the 10 samples be the same?</w:t>
+      </w:r>
+      <w:r>
+        <w:rPr>
+          <w:b/>
+          <w:bCs/>
+          <w:sz w:val="24"/>
+          <w:szCs w:val="24"/>
+        </w:rPr>
+        <w:t xml:space="preserve"> (2 points)</w:t>
+      </w:r>
+    </w:p>
+    <w:p>
+      <w:pPr>
+        <w:spacing w:after="0" w:line="312" w:lineRule="auto"/>
+        <w:ind w:left="1440"/>
+        <w:rPr>
+          <w:sz w:val="24"/>
+          <w:szCs w:val="24"/>
+        </w:rPr>
+      </w:pPr>
+      <w:r>
+        <w:rPr>
+          <w:sz w:val="24"/>
+          <w:szCs w:val="24"/>
+        </w:rPr>
+        <w:t xml:space="preserve">The sample means from each of the 10 samples will not be the same. </w:t>
+      </w:r>
+      <w:r>
+        <w:rPr>
+          <w:sz w:val="24"/>
+          <w:szCs w:val="24"/>
+        </w:rPr>
+        <w:t>There may be outliers in each sample</w:t>
+      </w:r>
+      <w:r>
+        <w:rPr>
+          <w:sz w:val="24"/>
+          <w:szCs w:val="24"/>
+        </w:rPr>
+        <w:t>.</w:t>
+      </w:r>
     </w:p>
     <w:p>
       <w:pPr>
@@ -1258,21 +1071,23 @@
           <w:ilvl w:val="0"/>
           <w:numId w:val="4"/>
         </w:numPr>
-        <w:spacing w:after="0" w:line="312" w:lineRule="auto"/>
-        <w:rPr>
-          <w:b/>
-          <w:bCs/>
-          <w:sz w:val="24"/>
-          <w:szCs w:val="24"/>
-        </w:rPr>
-      </w:pPr>
-      <w:r>
-        <w:rPr>
-          <w:b/>
-          <w:bCs/>
-          <w:sz w:val="24"/>
-          <w:szCs w:val="24"/>
-        </w:rPr>
+        <w:adjustRightInd w:val="0"/>
+        <w:spacing w:after="0" w:line="312" w:lineRule="auto"/>
+        <w:rPr>
+          <w:b/>
+          <w:bCs/>
+          <w:sz w:val="24"/>
+          <w:szCs w:val="24"/>
+        </w:rPr>
+      </w:pPr>
+      <w:r>
+        <w:rPr>
+          <w:b/>
+          <w:bCs/>
+          <w:sz w:val="24"/>
+          <w:szCs w:val="24"/>
+        </w:rPr>
+        <w:lastRenderedPageBreak/>
         <w:t>What happens to the standard error of the mean if there is a lot of variation in the data?</w:t>
       </w:r>
       <w:r>
@@ -1288,116 +1103,80 @@
     <w:p>
       <w:pPr>
         <w:spacing w:after="0" w:line="312" w:lineRule="auto"/>
-        <w:rPr>
-          <w:sz w:val="24"/>
-          <w:szCs w:val="24"/>
-        </w:rPr>
-      </w:pPr>
-    </w:p>
-    <w:p>
-      <w:pPr>
-        <w:spacing w:after="0" w:line="312" w:lineRule="auto"/>
-        <w:rPr>
-          <w:sz w:val="24"/>
-          <w:szCs w:val="24"/>
-        </w:rPr>
-      </w:pPr>
-    </w:p>
-    <w:p>
-      <w:pPr>
-        <w:spacing w:after="0" w:line="312" w:lineRule="auto"/>
-        <w:rPr>
-          <w:sz w:val="24"/>
-          <w:szCs w:val="24"/>
-        </w:rPr>
-      </w:pPr>
-    </w:p>
-    <w:p>
-      <w:pPr>
-        <w:spacing w:after="0" w:line="312" w:lineRule="auto"/>
-        <w:rPr>
-          <w:sz w:val="24"/>
-          <w:szCs w:val="24"/>
-        </w:rPr>
-      </w:pPr>
-    </w:p>
-    <w:p>
-      <w:pPr>
-        <w:spacing w:after="0" w:line="312" w:lineRule="auto"/>
-        <w:rPr>
-          <w:sz w:val="24"/>
-          <w:szCs w:val="24"/>
-        </w:rPr>
-      </w:pPr>
-    </w:p>
-    <w:p>
-      <w:pPr>
-        <w:spacing w:after="0" w:line="312" w:lineRule="auto"/>
-        <w:rPr>
-          <w:b/>
-          <w:bCs/>
-          <w:sz w:val="24"/>
-          <w:szCs w:val="24"/>
-        </w:rPr>
-      </w:pPr>
-      <w:r>
-        <w:rPr>
-          <w:b/>
-          <w:bCs/>
-          <w:sz w:val="24"/>
-          <w:szCs w:val="24"/>
-        </w:rPr>
-        <w:tab/>
-      </w:r>
-      <w:r>
-        <w:rPr>
-          <w:b/>
-          <w:bCs/>
-          <w:sz w:val="24"/>
-          <w:szCs w:val="24"/>
-        </w:rPr>
-        <w:tab/>
-        <w:t>ii. What happens to the standard error of the mean as sample size increases?</w:t>
-      </w:r>
-      <w:r>
-        <w:rPr>
-          <w:b/>
-          <w:bCs/>
-          <w:sz w:val="24"/>
-          <w:szCs w:val="24"/>
-        </w:rPr>
-        <w:t xml:space="preserve"> (3 points)</w:t>
-      </w:r>
-    </w:p>
-    <w:p>
-      <w:pPr>
-        <w:spacing w:after="0" w:line="312" w:lineRule="auto"/>
-        <w:rPr>
-          <w:sz w:val="24"/>
-          <w:szCs w:val="24"/>
-        </w:rPr>
-      </w:pPr>
-    </w:p>
-    <w:p>
-      <w:pPr>
-        <w:spacing w:after="0" w:line="312" w:lineRule="auto"/>
-        <w:rPr>
-          <w:sz w:val="24"/>
-          <w:szCs w:val="24"/>
-        </w:rPr>
-      </w:pPr>
-    </w:p>
-    <w:p>
-      <w:pPr>
-        <w:spacing w:after="0" w:line="312" w:lineRule="auto"/>
-        <w:rPr>
-          <w:sz w:val="24"/>
-          <w:szCs w:val="24"/>
-        </w:rPr>
-      </w:pPr>
-    </w:p>
-    <w:p>
-      <w:pPr>
+        <w:ind w:left="1800"/>
+        <w:rPr>
+          <w:sz w:val="24"/>
+          <w:szCs w:val="24"/>
+        </w:rPr>
+      </w:pPr>
+      <w:r>
+        <w:rPr>
+          <w:sz w:val="24"/>
+          <w:szCs w:val="24"/>
+        </w:rPr>
+        <w:t>If there is a lot of variation in the data, the standard error of the mean will be greater.</w:t>
+      </w:r>
+    </w:p>
+    <w:p>
+      <w:pPr>
+        <w:adjustRightInd w:val="0"/>
+        <w:spacing w:after="0" w:line="312" w:lineRule="auto"/>
+        <w:rPr>
+          <w:b/>
+          <w:bCs/>
+          <w:sz w:val="24"/>
+          <w:szCs w:val="24"/>
+        </w:rPr>
+      </w:pPr>
+    </w:p>
+    <w:p>
+      <w:pPr>
+        <w:pStyle w:val="ListParagraph"/>
+        <w:numPr>
+          <w:ilvl w:val="0"/>
+          <w:numId w:val="10"/>
+        </w:numPr>
+        <w:adjustRightInd w:val="0"/>
+        <w:spacing w:after="0" w:line="312" w:lineRule="auto"/>
+        <w:rPr>
+          <w:b/>
+          <w:bCs/>
+          <w:sz w:val="24"/>
+          <w:szCs w:val="24"/>
+        </w:rPr>
+      </w:pPr>
+      <w:r>
+        <w:rPr>
+          <w:b/>
+          <w:bCs/>
+          <w:sz w:val="24"/>
+          <w:szCs w:val="24"/>
+        </w:rPr>
+        <w:t>What happens to the standard error of the mean as sample size increases? (3 points)</w:t>
+      </w:r>
+    </w:p>
+    <w:p>
+      <w:pPr>
+        <w:pStyle w:val="ListParagraph"/>
+        <w:adjustRightInd w:val="0"/>
+        <w:spacing w:after="0" w:line="312" w:lineRule="auto"/>
+        <w:ind w:left="1800"/>
+        <w:rPr>
+          <w:sz w:val="24"/>
+          <w:szCs w:val="24"/>
+        </w:rPr>
+      </w:pPr>
+      <w:r>
+        <w:rPr>
+          <w:sz w:val="24"/>
+          <w:szCs w:val="24"/>
+        </w:rPr>
+        <w:t>As sample size increases, the standard error decreases.</w:t>
+      </w:r>
+    </w:p>
+    <w:p>
+      <w:pPr>
+        <w:ind w:left="1800"/>
         <w:rPr>
           <w:sz w:val="24"/>
           <w:szCs w:val="24"/>
@@ -1549,21 +1328,45 @@
     </w:p>
     <w:p>
       <w:pPr>
-        <w:spacing w:after="0" w:line="312" w:lineRule="auto"/>
-        <w:rPr>
-          <w:sz w:val="24"/>
-          <w:szCs w:val="24"/>
-        </w:rPr>
-      </w:pPr>
-    </w:p>
-    <w:p>
-      <w:pPr>
-        <w:spacing w:after="0" w:line="312" w:lineRule="auto"/>
-        <w:rPr>
-          <w:sz w:val="24"/>
-          <w:szCs w:val="24"/>
-        </w:rPr>
-      </w:pPr>
+        <w:pStyle w:val="ListParagraph"/>
+        <w:numPr>
+          <w:ilvl w:val="1"/>
+          <w:numId w:val="12"/>
+        </w:numPr>
+        <w:spacing w:after="0" w:line="312" w:lineRule="auto"/>
+        <w:rPr>
+          <w:sz w:val="24"/>
+          <w:szCs w:val="24"/>
+        </w:rPr>
+      </w:pPr>
+      <w:r>
+        <w:rPr>
+          <w:sz w:val="24"/>
+          <w:szCs w:val="24"/>
+        </w:rPr>
+        <w:t>Variance</w:t>
+      </w:r>
+    </w:p>
+    <w:p>
+      <w:pPr>
+        <w:pStyle w:val="ListParagraph"/>
+        <w:numPr>
+          <w:ilvl w:val="1"/>
+          <w:numId w:val="12"/>
+        </w:numPr>
+        <w:spacing w:after="0" w:line="312" w:lineRule="auto"/>
+        <w:rPr>
+          <w:sz w:val="24"/>
+          <w:szCs w:val="24"/>
+        </w:rPr>
+      </w:pPr>
+      <w:r>
+        <w:rPr>
+          <w:sz w:val="24"/>
+          <w:szCs w:val="24"/>
+        </w:rPr>
+        <w:t>Standard Deviation</w:t>
+      </w:r>
     </w:p>
     <w:p>
       <w:pPr>
@@ -1615,6 +1418,38 @@
           <w:szCs w:val="24"/>
         </w:rPr>
         <w:t xml:space="preserve"> points)</w:t>
+      </w:r>
+    </w:p>
+    <w:p>
+      <w:pPr>
+        <w:pStyle w:val="ListParagraph"/>
+        <w:spacing w:after="0" w:line="312" w:lineRule="auto"/>
+        <w:ind w:left="1440"/>
+        <w:rPr>
+          <w:sz w:val="24"/>
+          <w:szCs w:val="24"/>
+        </w:rPr>
+      </w:pPr>
+      <w:r>
+        <w:rPr>
+          <w:sz w:val="24"/>
+          <w:szCs w:val="24"/>
+        </w:rPr>
+        <w:t>The sum of squares gets larger</w:t>
+      </w:r>
+      <w:r>
+        <w:rPr>
+          <w:sz w:val="24"/>
+          <w:szCs w:val="24"/>
+        </w:rPr>
+        <w:t xml:space="preserve"> as the data points get spread out farther from the sample mean</w:t>
+      </w:r>
+      <w:r>
+        <w:rPr>
+          <w:sz w:val="24"/>
+          <w:szCs w:val="24"/>
+        </w:rPr>
+        <w:t>.</w:t>
       </w:r>
     </w:p>
     <w:sectPr>
@@ -1630,6 +1465,181 @@
 <file path=word/numbering.xml><?xml version="1.0" encoding="utf-8"?>
 <w:numbering xmlns:wpc="http://schemas.microsoft.com/office/word/2010/wordprocessingCanvas" xmlns:cx="http://schemas.microsoft.com/office/drawing/2014/chartex" xmlns:cx1="http://schemas.microsoft.com/office/drawing/2015/9/8/chartex" xmlns:cx2="http://schemas.microsoft.com/office/drawing/2015/10/21/chartex" xmlns:cx3="http://schemas.microsoft.com/office/drawing/2016/5/9/chartex" xmlns:cx4="http://schemas.microsoft.com/office/drawing/2016/5/10/chartex" xmlns:cx5="http://schemas.microsoft.com/office/drawing/2016/5/11/chartex" xmlns:cx6="http://schemas.microsoft.com/office/drawing/2016/5/12/chartex" xmlns:cx7="http://schemas.microsoft.com/office/drawing/2016/5/13/chartex" xmlns:cx8="http://schemas.microsoft.com/office/drawing/2016/5/14/chartex" xmlns:mc="http://schemas.openxmlformats.org/markup-compatibility/2006" xmlns:aink="http://schemas.microsoft.com/office/drawing/2016/ink" xmlns:am3d="http://schemas.microsoft.com/office/drawing/2017/model3d" xmlns:o="urn:schemas-microsoft-com:office:office" xmlns:r="http://schemas.openxmlformats.org/officeDocument/2006/relationships" xmlns:m="http://schemas.openxmlformats.org/officeDocument/2006/math" xmlns:v="urn:schemas-microsoft-com:vml" xmlns:wp14="http://schemas.microsoft.com/office/word/2010/wordprocessingDrawing" xmlns:wp="http://schemas.openxmlformats.org/drawingml/2006/wordprocessingDrawing" xmlns:w10="urn:schemas-microsoft-com:office:word" xmlns:w="http://schemas.openxmlformats.org/wordprocessingml/2006/main" xmlns:w14="http://schemas.microsoft.com/office/word/2010/wordml" xmlns:w15="http://schemas.microsoft.com/office/word/2012/wordml" xmlns:w16cex="http://schemas.microsoft.com/office/word/2018/wordml/cex" xmlns:w16cid="http://schemas.microsoft.com/office/word/2016/wordml/cid" xmlns:w16="http://schemas.microsoft.com/office/word/2018/wordml" xmlns:w16se="http://schemas.microsoft.com/office/word/2015/wordml/symex" xmlns:wpg="http://schemas.microsoft.com/office/word/2010/wordprocessingGroup" xmlns:wpi="http://schemas.microsoft.com/office/word/2010/wordprocessingInk" xmlns:wne="http://schemas.microsoft.com/office/word/2006/wordml" xmlns:wps="http://schemas.microsoft.com/office/word/2010/wordprocessingShape" mc:Ignorable="w14 w15 w16se w16cid w16 w16cex wp14">
   <w:abstractNum w:abstractNumId="0" w15:restartNumberingAfterBreak="0">
+    <w:nsid w:val="058C0E5B"/>
+    <w:multiLevelType w:val="hybridMultilevel"/>
+    <w:tmpl w:val="CFA6C612"/>
+    <w:lvl w:ilvl="0" w:tplc="04090001">
+      <w:start w:val="1"/>
+      <w:numFmt w:val="bullet"/>
+      <w:lvlText w:val=""/>
+      <w:lvlJc w:val="left"/>
+      <w:pPr>
+        <w:ind w:left="1080" w:hanging="360"/>
+      </w:pPr>
+      <w:rPr>
+        <w:rFonts w:ascii="Symbol" w:hAnsi="Symbol" w:hint="default"/>
+      </w:rPr>
+    </w:lvl>
+    <w:lvl w:ilvl="1" w:tplc="04090019" w:tentative="1">
+      <w:start w:val="1"/>
+      <w:numFmt w:val="lowerLetter"/>
+      <w:lvlText w:val="%2."/>
+      <w:lvlJc w:val="left"/>
+      <w:pPr>
+        <w:ind w:left="1800" w:hanging="360"/>
+      </w:pPr>
+    </w:lvl>
+    <w:lvl w:ilvl="2" w:tplc="0409001B" w:tentative="1">
+      <w:start w:val="1"/>
+      <w:numFmt w:val="lowerRoman"/>
+      <w:lvlText w:val="%3."/>
+      <w:lvlJc w:val="right"/>
+      <w:pPr>
+        <w:ind w:left="2520" w:hanging="180"/>
+      </w:pPr>
+    </w:lvl>
+    <w:lvl w:ilvl="3" w:tplc="0409000F" w:tentative="1">
+      <w:start w:val="1"/>
+      <w:numFmt w:val="decimal"/>
+      <w:lvlText w:val="%4."/>
+      <w:lvlJc w:val="left"/>
+      <w:pPr>
+        <w:ind w:left="3240" w:hanging="360"/>
+      </w:pPr>
+    </w:lvl>
+    <w:lvl w:ilvl="4" w:tplc="04090019" w:tentative="1">
+      <w:start w:val="1"/>
+      <w:numFmt w:val="lowerLetter"/>
+      <w:lvlText w:val="%5."/>
+      <w:lvlJc w:val="left"/>
+      <w:pPr>
+        <w:ind w:left="3960" w:hanging="360"/>
+      </w:pPr>
+    </w:lvl>
+    <w:lvl w:ilvl="5" w:tplc="0409001B" w:tentative="1">
+      <w:start w:val="1"/>
+      <w:numFmt w:val="lowerRoman"/>
+      <w:lvlText w:val="%6."/>
+      <w:lvlJc w:val="right"/>
+      <w:pPr>
+        <w:ind w:left="4680" w:hanging="180"/>
+      </w:pPr>
+    </w:lvl>
+    <w:lvl w:ilvl="6" w:tplc="0409000F" w:tentative="1">
+      <w:start w:val="1"/>
+      <w:numFmt w:val="decimal"/>
+      <w:lvlText w:val="%7."/>
+      <w:lvlJc w:val="left"/>
+      <w:pPr>
+        <w:ind w:left="5400" w:hanging="360"/>
+      </w:pPr>
+    </w:lvl>
+    <w:lvl w:ilvl="7" w:tplc="04090019" w:tentative="1">
+      <w:start w:val="1"/>
+      <w:numFmt w:val="lowerLetter"/>
+      <w:lvlText w:val="%8."/>
+      <w:lvlJc w:val="left"/>
+      <w:pPr>
+        <w:ind w:left="6120" w:hanging="360"/>
+      </w:pPr>
+    </w:lvl>
+    <w:lvl w:ilvl="8" w:tplc="0409001B" w:tentative="1">
+      <w:start w:val="1"/>
+      <w:numFmt w:val="lowerRoman"/>
+      <w:lvlText w:val="%9."/>
+      <w:lvlJc w:val="right"/>
+      <w:pPr>
+        <w:ind w:left="6840" w:hanging="180"/>
+      </w:pPr>
+    </w:lvl>
+  </w:abstractNum>
+  <w:abstractNum w:abstractNumId="1" w15:restartNumberingAfterBreak="0">
+    <w:nsid w:val="062C7741"/>
+    <w:multiLevelType w:val="hybridMultilevel"/>
+    <w:tmpl w:val="888289BE"/>
+    <w:lvl w:ilvl="0" w:tplc="0409001B">
+      <w:start w:val="1"/>
+      <w:numFmt w:val="lowerRoman"/>
+      <w:lvlText w:val="%1."/>
+      <w:lvlJc w:val="right"/>
+      <w:pPr>
+        <w:ind w:left="2520" w:hanging="360"/>
+      </w:pPr>
+    </w:lvl>
+    <w:lvl w:ilvl="1" w:tplc="04090019" w:tentative="1">
+      <w:start w:val="1"/>
+      <w:numFmt w:val="lowerLetter"/>
+      <w:lvlText w:val="%2."/>
+      <w:lvlJc w:val="left"/>
+      <w:pPr>
+        <w:ind w:left="3240" w:hanging="360"/>
+      </w:pPr>
+    </w:lvl>
+    <w:lvl w:ilvl="2" w:tplc="0409001B" w:tentative="1">
+      <w:start w:val="1"/>
+      <w:numFmt w:val="lowerRoman"/>
+      <w:lvlText w:val="%3."/>
+      <w:lvlJc w:val="right"/>
+      <w:pPr>
+        <w:ind w:left="3960" w:hanging="180"/>
+      </w:pPr>
+    </w:lvl>
+    <w:lvl w:ilvl="3" w:tplc="0409000F" w:tentative="1">
+      <w:start w:val="1"/>
+      <w:numFmt w:val="decimal"/>
+      <w:lvlText w:val="%4."/>
+      <w:lvlJc w:val="left"/>
+      <w:pPr>
+        <w:ind w:left="4680" w:hanging="360"/>
+      </w:pPr>
+    </w:lvl>
+    <w:lvl w:ilvl="4" w:tplc="04090019" w:tentative="1">
+      <w:start w:val="1"/>
+      <w:numFmt w:val="lowerLetter"/>
+      <w:lvlText w:val="%5."/>
+      <w:lvlJc w:val="left"/>
+      <w:pPr>
+        <w:ind w:left="5400" w:hanging="360"/>
+      </w:pPr>
+    </w:lvl>
+    <w:lvl w:ilvl="5" w:tplc="0409001B" w:tentative="1">
+      <w:start w:val="1"/>
+      <w:numFmt w:val="lowerRoman"/>
+      <w:lvlText w:val="%6."/>
+      <w:lvlJc w:val="right"/>
+      <w:pPr>
+        <w:ind w:left="6120" w:hanging="180"/>
+      </w:pPr>
+    </w:lvl>
+    <w:lvl w:ilvl="6" w:tplc="0409000F" w:tentative="1">
+      <w:start w:val="1"/>
+      <w:numFmt w:val="decimal"/>
+      <w:lvlText w:val="%7."/>
+      <w:lvlJc w:val="left"/>
+      <w:pPr>
+        <w:ind w:left="6840" w:hanging="360"/>
+      </w:pPr>
+    </w:lvl>
+    <w:lvl w:ilvl="7" w:tplc="04090019" w:tentative="1">
+      <w:start w:val="1"/>
+      <w:numFmt w:val="lowerLetter"/>
+      <w:lvlText w:val="%8."/>
+      <w:lvlJc w:val="left"/>
+      <w:pPr>
+        <w:ind w:left="7560" w:hanging="360"/>
+      </w:pPr>
+    </w:lvl>
+    <w:lvl w:ilvl="8" w:tplc="0409001B" w:tentative="1">
+      <w:start w:val="1"/>
+      <w:numFmt w:val="lowerRoman"/>
+      <w:lvlText w:val="%9."/>
+      <w:lvlJc w:val="right"/>
+      <w:pPr>
+        <w:ind w:left="8280" w:hanging="180"/>
+      </w:pPr>
+    </w:lvl>
+  </w:abstractNum>
+  <w:abstractNum w:abstractNumId="2" w15:restartNumberingAfterBreak="0">
     <w:nsid w:val="29B3618E"/>
     <w:multiLevelType w:val="hybridMultilevel"/>
     <w:tmpl w:val="FD6A5D00"/>
@@ -1718,29 +1728,29 @@
       </w:pPr>
     </w:lvl>
   </w:abstractNum>
-  <w:abstractNum w:abstractNumId="1" w15:restartNumberingAfterBreak="0">
-    <w:nsid w:val="3240021F"/>
+  <w:abstractNum w:abstractNumId="3" w15:restartNumberingAfterBreak="0">
+    <w:nsid w:val="2F755C48"/>
     <w:multiLevelType w:val="hybridMultilevel"/>
-    <w:tmpl w:val="2056C32A"/>
-    <w:lvl w:ilvl="0" w:tplc="0409000F">
+    <w:tmpl w:val="6D5CF170"/>
+    <w:lvl w:ilvl="0" w:tplc="DEC6E838">
       <w:start w:val="1"/>
       <w:numFmt w:val="decimal"/>
       <w:lvlText w:val="%1."/>
       <w:lvlJc w:val="left"/>
       <w:pPr>
-        <w:ind w:left="720" w:hanging="360"/>
+        <w:ind w:left="1080" w:hanging="360"/>
       </w:pPr>
       <w:rPr>
         <w:rFonts w:hint="default"/>
       </w:rPr>
     </w:lvl>
-    <w:lvl w:ilvl="1" w:tplc="04090019">
+    <w:lvl w:ilvl="1" w:tplc="04090019" w:tentative="1">
       <w:start w:val="1"/>
       <w:numFmt w:val="lowerLetter"/>
       <w:lvlText w:val="%2."/>
       <w:lvlJc w:val="left"/>
       <w:pPr>
-        <w:ind w:left="1440" w:hanging="360"/>
+        <w:ind w:left="1800" w:hanging="360"/>
       </w:pPr>
     </w:lvl>
     <w:lvl w:ilvl="2" w:tplc="0409001B" w:tentative="1">
@@ -1749,7 +1759,7 @@
       <w:lvlText w:val="%3."/>
       <w:lvlJc w:val="right"/>
       <w:pPr>
-        <w:ind w:left="2160" w:hanging="180"/>
+        <w:ind w:left="2520" w:hanging="180"/>
       </w:pPr>
     </w:lvl>
     <w:lvl w:ilvl="3" w:tplc="0409000F" w:tentative="1">
@@ -1758,7 +1768,7 @@
       <w:lvlText w:val="%4."/>
       <w:lvlJc w:val="left"/>
       <w:pPr>
-        <w:ind w:left="2880" w:hanging="360"/>
+        <w:ind w:left="3240" w:hanging="360"/>
       </w:pPr>
     </w:lvl>
     <w:lvl w:ilvl="4" w:tplc="04090019" w:tentative="1">
@@ -1767,7 +1777,7 @@
       <w:lvlText w:val="%5."/>
       <w:lvlJc w:val="left"/>
       <w:pPr>
-        <w:ind w:left="3600" w:hanging="360"/>
+        <w:ind w:left="3960" w:hanging="360"/>
       </w:pPr>
     </w:lvl>
     <w:lvl w:ilvl="5" w:tplc="0409001B" w:tentative="1">
@@ -1776,7 +1786,7 @@
       <w:lvlText w:val="%6."/>
       <w:lvlJc w:val="right"/>
       <w:pPr>
-        <w:ind w:left="4320" w:hanging="180"/>
+        <w:ind w:left="4680" w:hanging="180"/>
       </w:pPr>
     </w:lvl>
     <w:lvl w:ilvl="6" w:tplc="0409000F" w:tentative="1">
@@ -1785,6 +1795,98 @@
       <w:lvlText w:val="%7."/>
       <w:lvlJc w:val="left"/>
       <w:pPr>
+        <w:ind w:left="5400" w:hanging="360"/>
+      </w:pPr>
+    </w:lvl>
+    <w:lvl w:ilvl="7" w:tplc="04090019" w:tentative="1">
+      <w:start w:val="1"/>
+      <w:numFmt w:val="lowerLetter"/>
+      <w:lvlText w:val="%8."/>
+      <w:lvlJc w:val="left"/>
+      <w:pPr>
+        <w:ind w:left="6120" w:hanging="360"/>
+      </w:pPr>
+    </w:lvl>
+    <w:lvl w:ilvl="8" w:tplc="0409001B" w:tentative="1">
+      <w:start w:val="1"/>
+      <w:numFmt w:val="lowerRoman"/>
+      <w:lvlText w:val="%9."/>
+      <w:lvlJc w:val="right"/>
+      <w:pPr>
+        <w:ind w:left="6840" w:hanging="180"/>
+      </w:pPr>
+    </w:lvl>
+  </w:abstractNum>
+  <w:abstractNum w:abstractNumId="4" w15:restartNumberingAfterBreak="0">
+    <w:nsid w:val="3240021F"/>
+    <w:multiLevelType w:val="hybridMultilevel"/>
+    <w:tmpl w:val="59CA09B6"/>
+    <w:lvl w:ilvl="0" w:tplc="0409000F">
+      <w:start w:val="1"/>
+      <w:numFmt w:val="decimal"/>
+      <w:lvlText w:val="%1."/>
+      <w:lvlJc w:val="left"/>
+      <w:pPr>
+        <w:ind w:left="720" w:hanging="360"/>
+      </w:pPr>
+      <w:rPr>
+        <w:rFonts w:hint="default"/>
+      </w:rPr>
+    </w:lvl>
+    <w:lvl w:ilvl="1" w:tplc="04090019">
+      <w:start w:val="1"/>
+      <w:numFmt w:val="lowerLetter"/>
+      <w:lvlText w:val="%2."/>
+      <w:lvlJc w:val="left"/>
+      <w:pPr>
+        <w:ind w:left="1440" w:hanging="360"/>
+      </w:pPr>
+    </w:lvl>
+    <w:lvl w:ilvl="2" w:tplc="D3CE27A6">
+      <w:start w:val="2"/>
+      <w:numFmt w:val="bullet"/>
+      <w:lvlText w:val="-"/>
+      <w:lvlJc w:val="left"/>
+      <w:pPr>
+        <w:ind w:left="2340" w:hanging="360"/>
+      </w:pPr>
+      <w:rPr>
+        <w:rFonts w:ascii="Calibri" w:eastAsiaTheme="minorHAnsi" w:hAnsi="Calibri" w:cs="Calibri" w:hint="default"/>
+      </w:rPr>
+    </w:lvl>
+    <w:lvl w:ilvl="3" w:tplc="0409000F" w:tentative="1">
+      <w:start w:val="1"/>
+      <w:numFmt w:val="decimal"/>
+      <w:lvlText w:val="%4."/>
+      <w:lvlJc w:val="left"/>
+      <w:pPr>
+        <w:ind w:left="2880" w:hanging="360"/>
+      </w:pPr>
+    </w:lvl>
+    <w:lvl w:ilvl="4" w:tplc="04090019" w:tentative="1">
+      <w:start w:val="1"/>
+      <w:numFmt w:val="lowerLetter"/>
+      <w:lvlText w:val="%5."/>
+      <w:lvlJc w:val="left"/>
+      <w:pPr>
+        <w:ind w:left="3600" w:hanging="360"/>
+      </w:pPr>
+    </w:lvl>
+    <w:lvl w:ilvl="5" w:tplc="0409001B" w:tentative="1">
+      <w:start w:val="1"/>
+      <w:numFmt w:val="lowerRoman"/>
+      <w:lvlText w:val="%6."/>
+      <w:lvlJc w:val="right"/>
+      <w:pPr>
+        <w:ind w:left="4320" w:hanging="180"/>
+      </w:pPr>
+    </w:lvl>
+    <w:lvl w:ilvl="6" w:tplc="0409000F" w:tentative="1">
+      <w:start w:val="1"/>
+      <w:numFmt w:val="decimal"/>
+      <w:lvlText w:val="%7."/>
+      <w:lvlJc w:val="left"/>
+      <w:pPr>
         <w:ind w:left="5040" w:hanging="360"/>
       </w:pPr>
     </w:lvl>
@@ -1807,7 +1909,7 @@
       </w:pPr>
     </w:lvl>
   </w:abstractNum>
-  <w:abstractNum w:abstractNumId="2" w15:restartNumberingAfterBreak="0">
+  <w:abstractNum w:abstractNumId="5" w15:restartNumberingAfterBreak="0">
     <w:nsid w:val="3FE20121"/>
     <w:multiLevelType w:val="hybridMultilevel"/>
     <w:tmpl w:val="247C2B22"/>
@@ -1896,11 +1998,11 @@
       </w:pPr>
     </w:lvl>
   </w:abstractNum>
-  <w:abstractNum w:abstractNumId="3" w15:restartNumberingAfterBreak="0">
-    <w:nsid w:val="73DD4774"/>
-    <w:multiLevelType w:val="hybridMultilevel"/>
-    <w:tmpl w:val="015A3844"/>
-    <w:lvl w:ilvl="0" w:tplc="75EC548C">
+  <w:abstractNum w:abstractNumId="6" w15:restartNumberingAfterBreak="0">
+    <w:nsid w:val="42B43C1B"/>
+    <w:multiLevelType w:val="multilevel"/>
+    <w:tmpl w:val="E93E6DA2"/>
+    <w:lvl w:ilvl="0">
       <w:start w:val="9"/>
       <w:numFmt w:val="lowerLetter"/>
       <w:lvlText w:val="%1."/>
@@ -1912,7 +2014,7 @@
         <w:rFonts w:hint="default"/>
       </w:rPr>
     </w:lvl>
-    <w:lvl w:ilvl="1" w:tplc="04090019" w:tentative="1">
+    <w:lvl w:ilvl="1">
       <w:start w:val="1"/>
       <w:numFmt w:val="lowerLetter"/>
       <w:lvlText w:val="%2."/>
@@ -1921,7 +2023,7 @@
         <w:ind w:left="2520" w:hanging="360"/>
       </w:pPr>
     </w:lvl>
-    <w:lvl w:ilvl="2" w:tplc="0409001B" w:tentative="1">
+    <w:lvl w:ilvl="2">
       <w:start w:val="1"/>
       <w:numFmt w:val="lowerRoman"/>
       <w:lvlText w:val="%3."/>
@@ -1930,7 +2032,7 @@
         <w:ind w:left="3240" w:hanging="180"/>
       </w:pPr>
     </w:lvl>
-    <w:lvl w:ilvl="3" w:tplc="0409000F" w:tentative="1">
+    <w:lvl w:ilvl="3">
       <w:start w:val="1"/>
       <w:numFmt w:val="decimal"/>
       <w:lvlText w:val="%4."/>
@@ -1939,7 +2041,7 @@
         <w:ind w:left="3960" w:hanging="360"/>
       </w:pPr>
     </w:lvl>
-    <w:lvl w:ilvl="4" w:tplc="04090019" w:tentative="1">
+    <w:lvl w:ilvl="4">
       <w:start w:val="1"/>
       <w:numFmt w:val="lowerLetter"/>
       <w:lvlText w:val="%5."/>
@@ -1948,7 +2050,7 @@
         <w:ind w:left="4680" w:hanging="360"/>
       </w:pPr>
     </w:lvl>
-    <w:lvl w:ilvl="5" w:tplc="0409001B" w:tentative="1">
+    <w:lvl w:ilvl="5">
       <w:start w:val="1"/>
       <w:numFmt w:val="lowerRoman"/>
       <w:lvlText w:val="%6."/>
@@ -1957,7 +2059,7 @@
         <w:ind w:left="5400" w:hanging="180"/>
       </w:pPr>
     </w:lvl>
-    <w:lvl w:ilvl="6" w:tplc="0409000F" w:tentative="1">
+    <w:lvl w:ilvl="6">
       <w:start w:val="1"/>
       <w:numFmt w:val="decimal"/>
       <w:lvlText w:val="%7."/>
@@ -1966,6 +2068,457 @@
         <w:ind w:left="6120" w:hanging="360"/>
       </w:pPr>
     </w:lvl>
+    <w:lvl w:ilvl="7">
+      <w:start w:val="1"/>
+      <w:numFmt w:val="lowerLetter"/>
+      <w:lvlText w:val="%8."/>
+      <w:lvlJc w:val="left"/>
+      <w:pPr>
+        <w:ind w:left="6840" w:hanging="360"/>
+      </w:pPr>
+    </w:lvl>
+    <w:lvl w:ilvl="8">
+      <w:start w:val="1"/>
+      <w:numFmt w:val="lowerRoman"/>
+      <w:lvlText w:val="%9."/>
+      <w:lvlJc w:val="right"/>
+      <w:pPr>
+        <w:ind w:left="7560" w:hanging="180"/>
+      </w:pPr>
+    </w:lvl>
+  </w:abstractNum>
+  <w:abstractNum w:abstractNumId="7" w15:restartNumberingAfterBreak="0">
+    <w:nsid w:val="4A8F0CAA"/>
+    <w:multiLevelType w:val="hybridMultilevel"/>
+    <w:tmpl w:val="7B5AA798"/>
+    <w:lvl w:ilvl="0" w:tplc="84343B7E">
+      <w:start w:val="9"/>
+      <w:numFmt w:val="lowerLetter"/>
+      <w:lvlText w:val="%1."/>
+      <w:lvlJc w:val="left"/>
+      <w:pPr>
+        <w:ind w:left="1800" w:hanging="360"/>
+      </w:pPr>
+      <w:rPr>
+        <w:rFonts w:hint="default"/>
+      </w:rPr>
+    </w:lvl>
+    <w:lvl w:ilvl="1" w:tplc="04090019" w:tentative="1">
+      <w:start w:val="1"/>
+      <w:numFmt w:val="lowerLetter"/>
+      <w:lvlText w:val="%2."/>
+      <w:lvlJc w:val="left"/>
+      <w:pPr>
+        <w:ind w:left="2520" w:hanging="360"/>
+      </w:pPr>
+    </w:lvl>
+    <w:lvl w:ilvl="2" w:tplc="0409001B" w:tentative="1">
+      <w:start w:val="1"/>
+      <w:numFmt w:val="lowerRoman"/>
+      <w:lvlText w:val="%3."/>
+      <w:lvlJc w:val="right"/>
+      <w:pPr>
+        <w:ind w:left="3240" w:hanging="180"/>
+      </w:pPr>
+    </w:lvl>
+    <w:lvl w:ilvl="3" w:tplc="0409000F" w:tentative="1">
+      <w:start w:val="1"/>
+      <w:numFmt w:val="decimal"/>
+      <w:lvlText w:val="%4."/>
+      <w:lvlJc w:val="left"/>
+      <w:pPr>
+        <w:ind w:left="3960" w:hanging="360"/>
+      </w:pPr>
+    </w:lvl>
+    <w:lvl w:ilvl="4" w:tplc="04090019" w:tentative="1">
+      <w:start w:val="1"/>
+      <w:numFmt w:val="lowerLetter"/>
+      <w:lvlText w:val="%5."/>
+      <w:lvlJc w:val="left"/>
+      <w:pPr>
+        <w:ind w:left="4680" w:hanging="360"/>
+      </w:pPr>
+    </w:lvl>
+    <w:lvl w:ilvl="5" w:tplc="0409001B" w:tentative="1">
+      <w:start w:val="1"/>
+      <w:numFmt w:val="lowerRoman"/>
+      <w:lvlText w:val="%6."/>
+      <w:lvlJc w:val="right"/>
+      <w:pPr>
+        <w:ind w:left="5400" w:hanging="180"/>
+      </w:pPr>
+    </w:lvl>
+    <w:lvl w:ilvl="6" w:tplc="0409000F" w:tentative="1">
+      <w:start w:val="1"/>
+      <w:numFmt w:val="decimal"/>
+      <w:lvlText w:val="%7."/>
+      <w:lvlJc w:val="left"/>
+      <w:pPr>
+        <w:ind w:left="6120" w:hanging="360"/>
+      </w:pPr>
+    </w:lvl>
+    <w:lvl w:ilvl="7" w:tplc="04090019" w:tentative="1">
+      <w:start w:val="1"/>
+      <w:numFmt w:val="lowerLetter"/>
+      <w:lvlText w:val="%8."/>
+      <w:lvlJc w:val="left"/>
+      <w:pPr>
+        <w:ind w:left="6840" w:hanging="360"/>
+      </w:pPr>
+    </w:lvl>
+    <w:lvl w:ilvl="8" w:tplc="0409001B" w:tentative="1">
+      <w:start w:val="1"/>
+      <w:numFmt w:val="lowerRoman"/>
+      <w:lvlText w:val="%9."/>
+      <w:lvlJc w:val="right"/>
+      <w:pPr>
+        <w:ind w:left="7560" w:hanging="180"/>
+      </w:pPr>
+    </w:lvl>
+  </w:abstractNum>
+  <w:abstractNum w:abstractNumId="8" w15:restartNumberingAfterBreak="0">
+    <w:nsid w:val="56164742"/>
+    <w:multiLevelType w:val="multilevel"/>
+    <w:tmpl w:val="015A3844"/>
+    <w:lvl w:ilvl="0">
+      <w:start w:val="9"/>
+      <w:numFmt w:val="lowerLetter"/>
+      <w:lvlText w:val="%1."/>
+      <w:lvlJc w:val="left"/>
+      <w:pPr>
+        <w:ind w:left="1800" w:hanging="360"/>
+      </w:pPr>
+      <w:rPr>
+        <w:rFonts w:hint="default"/>
+      </w:rPr>
+    </w:lvl>
+    <w:lvl w:ilvl="1">
+      <w:start w:val="1"/>
+      <w:numFmt w:val="lowerLetter"/>
+      <w:lvlText w:val="%2."/>
+      <w:lvlJc w:val="left"/>
+      <w:pPr>
+        <w:ind w:left="2520" w:hanging="360"/>
+      </w:pPr>
+    </w:lvl>
+    <w:lvl w:ilvl="2">
+      <w:start w:val="1"/>
+      <w:numFmt w:val="lowerRoman"/>
+      <w:lvlText w:val="%3."/>
+      <w:lvlJc w:val="right"/>
+      <w:pPr>
+        <w:ind w:left="3240" w:hanging="180"/>
+      </w:pPr>
+    </w:lvl>
+    <w:lvl w:ilvl="3">
+      <w:start w:val="1"/>
+      <w:numFmt w:val="decimal"/>
+      <w:lvlText w:val="%4."/>
+      <w:lvlJc w:val="left"/>
+      <w:pPr>
+        <w:ind w:left="3960" w:hanging="360"/>
+      </w:pPr>
+    </w:lvl>
+    <w:lvl w:ilvl="4">
+      <w:start w:val="1"/>
+      <w:numFmt w:val="lowerLetter"/>
+      <w:lvlText w:val="%5."/>
+      <w:lvlJc w:val="left"/>
+      <w:pPr>
+        <w:ind w:left="4680" w:hanging="360"/>
+      </w:pPr>
+    </w:lvl>
+    <w:lvl w:ilvl="5">
+      <w:start w:val="1"/>
+      <w:numFmt w:val="lowerRoman"/>
+      <w:lvlText w:val="%6."/>
+      <w:lvlJc w:val="right"/>
+      <w:pPr>
+        <w:ind w:left="5400" w:hanging="180"/>
+      </w:pPr>
+    </w:lvl>
+    <w:lvl w:ilvl="6">
+      <w:start w:val="1"/>
+      <w:numFmt w:val="decimal"/>
+      <w:lvlText w:val="%7."/>
+      <w:lvlJc w:val="left"/>
+      <w:pPr>
+        <w:ind w:left="6120" w:hanging="360"/>
+      </w:pPr>
+    </w:lvl>
+    <w:lvl w:ilvl="7">
+      <w:start w:val="1"/>
+      <w:numFmt w:val="lowerLetter"/>
+      <w:lvlText w:val="%8."/>
+      <w:lvlJc w:val="left"/>
+      <w:pPr>
+        <w:ind w:left="6840" w:hanging="360"/>
+      </w:pPr>
+    </w:lvl>
+    <w:lvl w:ilvl="8">
+      <w:start w:val="1"/>
+      <w:numFmt w:val="lowerRoman"/>
+      <w:lvlText w:val="%9."/>
+      <w:lvlJc w:val="right"/>
+      <w:pPr>
+        <w:ind w:left="7560" w:hanging="180"/>
+      </w:pPr>
+    </w:lvl>
+  </w:abstractNum>
+  <w:abstractNum w:abstractNumId="9" w15:restartNumberingAfterBreak="0">
+    <w:nsid w:val="6C536A96"/>
+    <w:multiLevelType w:val="multilevel"/>
+    <w:tmpl w:val="F788CFB4"/>
+    <w:lvl w:ilvl="0">
+      <w:start w:val="9"/>
+      <w:numFmt w:val="lowerLetter"/>
+      <w:lvlText w:val="%1."/>
+      <w:lvlJc w:val="left"/>
+      <w:pPr>
+        <w:ind w:left="1800" w:hanging="360"/>
+      </w:pPr>
+      <w:rPr>
+        <w:rFonts w:hint="default"/>
+      </w:rPr>
+    </w:lvl>
+    <w:lvl w:ilvl="1">
+      <w:start w:val="1"/>
+      <w:numFmt w:val="lowerLetter"/>
+      <w:lvlText w:val="%2."/>
+      <w:lvlJc w:val="left"/>
+      <w:pPr>
+        <w:ind w:left="2520" w:hanging="360"/>
+      </w:pPr>
+    </w:lvl>
+    <w:lvl w:ilvl="2">
+      <w:start w:val="1"/>
+      <w:numFmt w:val="lowerRoman"/>
+      <w:lvlText w:val="%3."/>
+      <w:lvlJc w:val="right"/>
+      <w:pPr>
+        <w:ind w:left="3240" w:hanging="180"/>
+      </w:pPr>
+    </w:lvl>
+    <w:lvl w:ilvl="3">
+      <w:start w:val="1"/>
+      <w:numFmt w:val="decimal"/>
+      <w:lvlText w:val="%4."/>
+      <w:lvlJc w:val="left"/>
+      <w:pPr>
+        <w:ind w:left="3960" w:hanging="360"/>
+      </w:pPr>
+    </w:lvl>
+    <w:lvl w:ilvl="4">
+      <w:start w:val="1"/>
+      <w:numFmt w:val="lowerLetter"/>
+      <w:lvlText w:val="%5."/>
+      <w:lvlJc w:val="left"/>
+      <w:pPr>
+        <w:ind w:left="4680" w:hanging="360"/>
+      </w:pPr>
+    </w:lvl>
+    <w:lvl w:ilvl="5">
+      <w:start w:val="1"/>
+      <w:numFmt w:val="lowerRoman"/>
+      <w:lvlText w:val="%6."/>
+      <w:lvlJc w:val="right"/>
+      <w:pPr>
+        <w:ind w:left="5400" w:hanging="180"/>
+      </w:pPr>
+    </w:lvl>
+    <w:lvl w:ilvl="6">
+      <w:start w:val="1"/>
+      <w:numFmt w:val="decimal"/>
+      <w:lvlText w:val="%7."/>
+      <w:lvlJc w:val="left"/>
+      <w:pPr>
+        <w:ind w:left="6120" w:hanging="360"/>
+      </w:pPr>
+    </w:lvl>
+    <w:lvl w:ilvl="7">
+      <w:start w:val="1"/>
+      <w:numFmt w:val="lowerLetter"/>
+      <w:lvlText w:val="%8."/>
+      <w:lvlJc w:val="left"/>
+      <w:pPr>
+        <w:ind w:left="6840" w:hanging="360"/>
+      </w:pPr>
+    </w:lvl>
+    <w:lvl w:ilvl="8">
+      <w:start w:val="1"/>
+      <w:numFmt w:val="lowerRoman"/>
+      <w:lvlText w:val="%9."/>
+      <w:lvlJc w:val="right"/>
+      <w:pPr>
+        <w:ind w:left="7560" w:hanging="180"/>
+      </w:pPr>
+    </w:lvl>
+  </w:abstractNum>
+  <w:abstractNum w:abstractNumId="10" w15:restartNumberingAfterBreak="0">
+    <w:nsid w:val="711A379E"/>
+    <w:multiLevelType w:val="hybridMultilevel"/>
+    <w:tmpl w:val="D89C8ADA"/>
+    <w:lvl w:ilvl="0" w:tplc="0409000F">
+      <w:start w:val="1"/>
+      <w:numFmt w:val="decimal"/>
+      <w:lvlText w:val="%1."/>
+      <w:lvlJc w:val="left"/>
+      <w:pPr>
+        <w:ind w:left="720" w:hanging="360"/>
+      </w:pPr>
+      <w:rPr>
+        <w:rFonts w:hint="default"/>
+      </w:rPr>
+    </w:lvl>
+    <w:lvl w:ilvl="1" w:tplc="D3CE27A6">
+      <w:start w:val="2"/>
+      <w:numFmt w:val="bullet"/>
+      <w:lvlText w:val="-"/>
+      <w:lvlJc w:val="left"/>
+      <w:pPr>
+        <w:ind w:left="1440" w:hanging="360"/>
+      </w:pPr>
+      <w:rPr>
+        <w:rFonts w:ascii="Calibri" w:eastAsiaTheme="minorHAnsi" w:hAnsi="Calibri" w:cs="Calibri" w:hint="default"/>
+      </w:rPr>
+    </w:lvl>
+    <w:lvl w:ilvl="2" w:tplc="D3CE27A6">
+      <w:start w:val="2"/>
+      <w:numFmt w:val="bullet"/>
+      <w:lvlText w:val="-"/>
+      <w:lvlJc w:val="left"/>
+      <w:pPr>
+        <w:ind w:left="2340" w:hanging="360"/>
+      </w:pPr>
+      <w:rPr>
+        <w:rFonts w:ascii="Calibri" w:eastAsiaTheme="minorHAnsi" w:hAnsi="Calibri" w:cs="Calibri" w:hint="default"/>
+      </w:rPr>
+    </w:lvl>
+    <w:lvl w:ilvl="3" w:tplc="0409000F" w:tentative="1">
+      <w:start w:val="1"/>
+      <w:numFmt w:val="decimal"/>
+      <w:lvlText w:val="%4."/>
+      <w:lvlJc w:val="left"/>
+      <w:pPr>
+        <w:ind w:left="2880" w:hanging="360"/>
+      </w:pPr>
+    </w:lvl>
+    <w:lvl w:ilvl="4" w:tplc="04090019" w:tentative="1">
+      <w:start w:val="1"/>
+      <w:numFmt w:val="lowerLetter"/>
+      <w:lvlText w:val="%5."/>
+      <w:lvlJc w:val="left"/>
+      <w:pPr>
+        <w:ind w:left="3600" w:hanging="360"/>
+      </w:pPr>
+    </w:lvl>
+    <w:lvl w:ilvl="5" w:tplc="0409001B" w:tentative="1">
+      <w:start w:val="1"/>
+      <w:numFmt w:val="lowerRoman"/>
+      <w:lvlText w:val="%6."/>
+      <w:lvlJc w:val="right"/>
+      <w:pPr>
+        <w:ind w:left="4320" w:hanging="180"/>
+      </w:pPr>
+    </w:lvl>
+    <w:lvl w:ilvl="6" w:tplc="0409000F" w:tentative="1">
+      <w:start w:val="1"/>
+      <w:numFmt w:val="decimal"/>
+      <w:lvlText w:val="%7."/>
+      <w:lvlJc w:val="left"/>
+      <w:pPr>
+        <w:ind w:left="5040" w:hanging="360"/>
+      </w:pPr>
+    </w:lvl>
+    <w:lvl w:ilvl="7" w:tplc="04090019" w:tentative="1">
+      <w:start w:val="1"/>
+      <w:numFmt w:val="lowerLetter"/>
+      <w:lvlText w:val="%8."/>
+      <w:lvlJc w:val="left"/>
+      <w:pPr>
+        <w:ind w:left="5760" w:hanging="360"/>
+      </w:pPr>
+    </w:lvl>
+    <w:lvl w:ilvl="8" w:tplc="0409001B" w:tentative="1">
+      <w:start w:val="1"/>
+      <w:numFmt w:val="lowerRoman"/>
+      <w:lvlText w:val="%9."/>
+      <w:lvlJc w:val="right"/>
+      <w:pPr>
+        <w:ind w:left="6480" w:hanging="180"/>
+      </w:pPr>
+    </w:lvl>
+  </w:abstractNum>
+  <w:abstractNum w:abstractNumId="11" w15:restartNumberingAfterBreak="0">
+    <w:nsid w:val="73DD4774"/>
+    <w:multiLevelType w:val="hybridMultilevel"/>
+    <w:tmpl w:val="F788CFB4"/>
+    <w:lvl w:ilvl="0" w:tplc="84343B7E">
+      <w:start w:val="9"/>
+      <w:numFmt w:val="lowerLetter"/>
+      <w:lvlText w:val="%1."/>
+      <w:lvlJc w:val="left"/>
+      <w:pPr>
+        <w:ind w:left="1800" w:hanging="360"/>
+      </w:pPr>
+      <w:rPr>
+        <w:rFonts w:hint="default"/>
+      </w:rPr>
+    </w:lvl>
+    <w:lvl w:ilvl="1" w:tplc="04090019" w:tentative="1">
+      <w:start w:val="1"/>
+      <w:numFmt w:val="lowerLetter"/>
+      <w:lvlText w:val="%2."/>
+      <w:lvlJc w:val="left"/>
+      <w:pPr>
+        <w:ind w:left="2520" w:hanging="360"/>
+      </w:pPr>
+    </w:lvl>
+    <w:lvl w:ilvl="2" w:tplc="0409001B" w:tentative="1">
+      <w:start w:val="1"/>
+      <w:numFmt w:val="lowerRoman"/>
+      <w:lvlText w:val="%3."/>
+      <w:lvlJc w:val="right"/>
+      <w:pPr>
+        <w:ind w:left="3240" w:hanging="180"/>
+      </w:pPr>
+    </w:lvl>
+    <w:lvl w:ilvl="3" w:tplc="0409000F" w:tentative="1">
+      <w:start w:val="1"/>
+      <w:numFmt w:val="decimal"/>
+      <w:lvlText w:val="%4."/>
+      <w:lvlJc w:val="left"/>
+      <w:pPr>
+        <w:ind w:left="3960" w:hanging="360"/>
+      </w:pPr>
+    </w:lvl>
+    <w:lvl w:ilvl="4" w:tplc="04090019" w:tentative="1">
+      <w:start w:val="1"/>
+      <w:numFmt w:val="lowerLetter"/>
+      <w:lvlText w:val="%5."/>
+      <w:lvlJc w:val="left"/>
+      <w:pPr>
+        <w:ind w:left="4680" w:hanging="360"/>
+      </w:pPr>
+    </w:lvl>
+    <w:lvl w:ilvl="5" w:tplc="0409001B" w:tentative="1">
+      <w:start w:val="1"/>
+      <w:numFmt w:val="lowerRoman"/>
+      <w:lvlText w:val="%6."/>
+      <w:lvlJc w:val="right"/>
+      <w:pPr>
+        <w:ind w:left="5400" w:hanging="180"/>
+      </w:pPr>
+    </w:lvl>
+    <w:lvl w:ilvl="6" w:tplc="0409000F" w:tentative="1">
+      <w:start w:val="1"/>
+      <w:numFmt w:val="decimal"/>
+      <w:lvlText w:val="%7."/>
+      <w:lvlJc w:val="left"/>
+      <w:pPr>
+        <w:ind w:left="6120" w:hanging="360"/>
+      </w:pPr>
+    </w:lvl>
     <w:lvl w:ilvl="7" w:tplc="04090019" w:tentative="1">
       <w:start w:val="1"/>
       <w:numFmt w:val="lowerLetter"/>
@@ -1986,16 +2539,40 @@
     </w:lvl>
   </w:abstractNum>
   <w:num w:numId="1">
+    <w:abstractNumId w:val="2"/>
+  </w:num>
+  <w:num w:numId="2">
+    <w:abstractNumId w:val="4"/>
+  </w:num>
+  <w:num w:numId="3">
+    <w:abstractNumId w:val="5"/>
+  </w:num>
+  <w:num w:numId="4">
+    <w:abstractNumId w:val="11"/>
+  </w:num>
+  <w:num w:numId="5">
+    <w:abstractNumId w:val="3"/>
+  </w:num>
+  <w:num w:numId="6">
     <w:abstractNumId w:val="0"/>
   </w:num>
-  <w:num w:numId="2">
+  <w:num w:numId="7">
     <w:abstractNumId w:val="1"/>
   </w:num>
-  <w:num w:numId="3">
-    <w:abstractNumId w:val="2"/>
+  <w:num w:numId="8">
+    <w:abstractNumId w:val="8"/>
   </w:num>
-  <w:num w:numId="4">
-    <w:abstractNumId w:val="3"/>
+  <w:num w:numId="9">
+    <w:abstractNumId w:val="9"/>
+  </w:num>
+  <w:num w:numId="10">
+    <w:abstractNumId w:val="7"/>
+  </w:num>
+  <w:num w:numId="11">
+    <w:abstractNumId w:val="6"/>
+  </w:num>
+  <w:num w:numId="12">
+    <w:abstractNumId w:val="10"/>
   </w:num>
 </w:numbering>
 </file>
@@ -2123,6 +2700,7 @@
     <w:lsdException w:name="HTML Sample" w:semiHidden="1" w:unhideWhenUsed="1"/>
     <w:lsdException w:name="HTML Typewriter" w:semiHidden="1" w:unhideWhenUsed="1"/>
     <w:lsdException w:name="HTML Variable" w:semiHidden="1" w:unhideWhenUsed="1"/>
+    <w:lsdException w:name="Normal Table" w:semiHidden="1" w:unhideWhenUsed="1"/>
     <w:lsdException w:name="annotation subject" w:semiHidden="1" w:unhideWhenUsed="1"/>
     <w:lsdException w:name="No List" w:semiHidden="1" w:unhideWhenUsed="1"/>
     <w:lsdException w:name="Outline List 1" w:semiHidden="1" w:unhideWhenUsed="1"/>
@@ -2165,8 +2743,11 @@
     <w:lsdException w:name="Table Contemporary" w:semiHidden="1" w:unhideWhenUsed="1"/>
     <w:lsdException w:name="Table Elegant" w:semiHidden="1" w:unhideWhenUsed="1"/>
     <w:lsdException w:name="Table Professional" w:semiHidden="1" w:unhideWhenUsed="1"/>
+    <w:lsdException w:name="Table Subtle 1" w:semiHidden="1" w:unhideWhenUsed="1"/>
     <w:lsdException w:name="Table Subtle 2" w:semiHidden="1" w:unhideWhenUsed="1"/>
     <w:lsdException w:name="Table Web 1" w:semiHidden="1" w:unhideWhenUsed="1"/>
+    <w:lsdException w:name="Table Web 2" w:semiHidden="1" w:unhideWhenUsed="1"/>
+    <w:lsdException w:name="Table Web 3" w:semiHidden="1" w:unhideWhenUsed="1"/>
     <w:lsdException w:name="Balloon Text" w:semiHidden="1" w:unhideWhenUsed="1"/>
     <w:lsdException w:name="Table Grid" w:uiPriority="39"/>
     <w:lsdException w:name="Table Theme" w:semiHidden="1" w:unhideWhenUsed="1"/>
